--- a/generator/uchshartnoma.docx
+++ b/generator/uchshartnoma.docx
@@ -547,8 +547,8 @@
         <w:tblLook w:val="01e0" w:noHBand="0" w:noVBand="0" w:firstColumn="1" w:lastRow="1" w:lastColumn="1" w:firstRow="1"/>
       </w:tblPr>
       <w:tblGrid>
-        <w:gridCol w:w="2266"/>
-        <w:gridCol w:w="6714"/>
+        <w:gridCol w:w="2265"/>
+        <w:gridCol w:w="6715"/>
       </w:tblGrid>
       <w:tr>
         <w:trPr>
@@ -556,7 +556,7 @@
         </w:trPr>
         <w:tc>
           <w:tcPr>
-            <w:tcW w:w="2266" w:type="dxa"/>
+            <w:tcW w:w="2265" w:type="dxa"/>
             <w:tcBorders/>
             <w:shd w:color="auto" w:fill="auto" w:val="clear"/>
           </w:tcPr>
@@ -596,7 +596,7 @@
         </w:tc>
         <w:tc>
           <w:tcPr>
-            <w:tcW w:w="6714" w:type="dxa"/>
+            <w:tcW w:w="6715" w:type="dxa"/>
             <w:tcBorders/>
             <w:shd w:color="auto" w:fill="auto" w:val="clear"/>
           </w:tcPr>
@@ -631,7 +631,7 @@
         </w:trPr>
         <w:tc>
           <w:tcPr>
-            <w:tcW w:w="2266" w:type="dxa"/>
+            <w:tcW w:w="2265" w:type="dxa"/>
             <w:tcBorders/>
             <w:shd w:color="auto" w:fill="auto" w:val="clear"/>
           </w:tcPr>
@@ -671,7 +671,7 @@
         </w:tc>
         <w:tc>
           <w:tcPr>
-            <w:tcW w:w="6714" w:type="dxa"/>
+            <w:tcW w:w="6715" w:type="dxa"/>
             <w:tcBorders/>
             <w:shd w:color="auto" w:fill="auto" w:val="clear"/>
           </w:tcPr>
@@ -706,7 +706,7 @@
         </w:trPr>
         <w:tc>
           <w:tcPr>
-            <w:tcW w:w="2266" w:type="dxa"/>
+            <w:tcW w:w="2265" w:type="dxa"/>
             <w:tcBorders/>
             <w:shd w:color="auto" w:fill="auto" w:val="clear"/>
           </w:tcPr>
@@ -746,7 +746,7 @@
         </w:tc>
         <w:tc>
           <w:tcPr>
-            <w:tcW w:w="6714" w:type="dxa"/>
+            <w:tcW w:w="6715" w:type="dxa"/>
             <w:tcBorders/>
             <w:shd w:color="auto" w:fill="auto" w:val="clear"/>
           </w:tcPr>
@@ -830,7 +830,7 @@
         </w:trPr>
         <w:tc>
           <w:tcPr>
-            <w:tcW w:w="2266" w:type="dxa"/>
+            <w:tcW w:w="2265" w:type="dxa"/>
             <w:tcBorders/>
             <w:shd w:color="auto" w:fill="auto" w:val="clear"/>
           </w:tcPr>
@@ -870,7 +870,7 @@
         </w:tc>
         <w:tc>
           <w:tcPr>
-            <w:tcW w:w="6714" w:type="dxa"/>
+            <w:tcW w:w="6715" w:type="dxa"/>
             <w:tcBorders/>
             <w:shd w:color="auto" w:fill="auto" w:val="clear"/>
           </w:tcPr>
@@ -903,7 +903,7 @@
         </w:trPr>
         <w:tc>
           <w:tcPr>
-            <w:tcW w:w="2266" w:type="dxa"/>
+            <w:tcW w:w="2265" w:type="dxa"/>
             <w:tcBorders/>
             <w:shd w:color="auto" w:fill="auto" w:val="clear"/>
           </w:tcPr>
@@ -940,10 +940,28 @@
               <w:t>yo‘nalishi:</w:t>
             </w:r>
           </w:p>
+          <w:p>
+            <w:pPr>
+              <w:pStyle w:val="TableParagraph"/>
+              <w:widowControl w:val="false"/>
+              <w:ind w:left="0" w:right="-41" w:hanging="0"/>
+              <w:rPr>
+                <w:sz w:val="18"/>
+                <w:szCs w:val="18"/>
+              </w:rPr>
+            </w:pPr>
+            <w:r>
+              <w:rPr>
+                <w:sz w:val="18"/>
+                <w:szCs w:val="18"/>
+              </w:rPr>
+              <w:t>Ta’lim tili:</w:t>
+            </w:r>
+          </w:p>
         </w:tc>
         <w:tc>
           <w:tcPr>
-            <w:tcW w:w="6714" w:type="dxa"/>
+            <w:tcW w:w="6715" w:type="dxa"/>
             <w:tcBorders/>
             <w:shd w:color="auto" w:fill="auto" w:val="clear"/>
           </w:tcPr>
@@ -10210,8 +10228,8 @@
       </w:tblPr>
       <w:tblGrid>
         <w:gridCol w:w="3576"/>
-        <w:gridCol w:w="3574"/>
-        <w:gridCol w:w="3513"/>
+        <w:gridCol w:w="3573"/>
+        <w:gridCol w:w="3514"/>
       </w:tblGrid>
       <w:tr>
         <w:trPr>
@@ -10861,7 +10879,7 @@
         </w:tc>
         <w:tc>
           <w:tcPr>
-            <w:tcW w:w="3574" w:type="dxa"/>
+            <w:tcW w:w="3573" w:type="dxa"/>
             <w:tcBorders/>
             <w:shd w:color="auto" w:fill="auto" w:val="clear"/>
           </w:tcPr>
@@ -11421,7 +11439,7 @@
         </w:tc>
         <w:tc>
           <w:tcPr>
-            <w:tcW w:w="3513" w:type="dxa"/>
+            <w:tcW w:w="3514" w:type="dxa"/>
             <w:tcBorders/>
             <w:shd w:color="auto" w:fill="auto" w:val="clear"/>
           </w:tcPr>
@@ -11789,24 +11807,7 @@
               </w:rPr>
             </w:pPr>
             <w:r>
-              <w:rPr>
-                <w:i/>
-                <w:iCs/>
-                <w:sz w:val="18"/>
-                <w:szCs w:val="18"/>
-                <w:lang w:val="en-US"/>
-              </w:rPr>
-              <w:t xml:space="preserve">                 </w:t>
-            </w:r>
-            <w:r>
-              <w:rPr>
-                <w:i/>
-                <w:iCs/>
-                <w:sz w:val="12"/>
-                <w:szCs w:val="12"/>
-                <w:lang w:val="en-US"/>
-              </w:rPr>
-              <w:t xml:space="preserve">   </w:t>
+              <w:rPr/>
             </w:r>
           </w:p>
         </w:tc>

--- a/generator/uchshartnoma.docx
+++ b/generator/uchshartnoma.docx
@@ -4,7 +4,7 @@
   <w:body>
     <w:p>
       <w:pPr>
-        <w:pStyle w:val="Style18"/>
+        <w:pStyle w:val="Title"/>
         <w:spacing w:before="0" w:after="0"/>
         <w:ind w:left="0" w:right="-41" w:hanging="0"/>
         <w:jc w:val="center"/>
@@ -136,7 +136,7 @@
     </w:p>
     <w:p>
       <w:pPr>
-        <w:pStyle w:val="Style18"/>
+        <w:pStyle w:val="Title"/>
         <w:spacing w:before="0" w:after="0"/>
         <w:ind w:left="0" w:right="-41" w:hanging="0"/>
         <w:jc w:val="center"/>
@@ -180,7 +180,7 @@
     </w:p>
     <w:p>
       <w:pPr>
-        <w:pStyle w:val="Style14"/>
+        <w:pStyle w:val="TextBody"/>
         <w:tabs>
           <w:tab w:val="clear" w:pos="720"/>
           <w:tab w:val="right" w:pos="10719" w:leader="none"/>
@@ -212,7 +212,7 @@
     </w:p>
     <w:p>
       <w:pPr>
-        <w:pStyle w:val="Style14"/>
+        <w:pStyle w:val="TextBody"/>
         <w:tabs>
           <w:tab w:val="clear" w:pos="720"/>
           <w:tab w:val="left" w:pos="2614" w:leader="none"/>
@@ -236,7 +236,7 @@
     </w:p>
     <w:p>
       <w:pPr>
-        <w:pStyle w:val="Style14"/>
+        <w:pStyle w:val="TextBody"/>
         <w:tabs>
           <w:tab w:val="clear" w:pos="720"/>
           <w:tab w:val="left" w:pos="2614" w:leader="none"/>
@@ -465,7 +465,7 @@
     </w:p>
     <w:p>
       <w:pPr>
-        <w:pStyle w:val="1"/>
+        <w:pStyle w:val="Heading1"/>
         <w:numPr>
           <w:ilvl w:val="0"/>
           <w:numId w:val="5"/>
@@ -506,7 +506,7 @@
     </w:p>
     <w:p>
       <w:pPr>
-        <w:pStyle w:val="Style14"/>
+        <w:pStyle w:val="TextBody"/>
         <w:numPr>
           <w:ilvl w:val="1"/>
           <w:numId w:val="7"/>
@@ -547,8 +547,8 @@
         <w:tblLook w:val="01e0" w:noHBand="0" w:noVBand="0" w:firstColumn="1" w:lastRow="1" w:lastColumn="1" w:firstRow="1"/>
       </w:tblPr>
       <w:tblGrid>
-        <w:gridCol w:w="2265"/>
-        <w:gridCol w:w="6715"/>
+        <w:gridCol w:w="2266"/>
+        <w:gridCol w:w="6714"/>
       </w:tblGrid>
       <w:tr>
         <w:trPr>
@@ -556,7 +556,7 @@
         </w:trPr>
         <w:tc>
           <w:tcPr>
-            <w:tcW w:w="2265" w:type="dxa"/>
+            <w:tcW w:w="2266" w:type="dxa"/>
             <w:tcBorders/>
             <w:shd w:color="auto" w:fill="auto" w:val="clear"/>
           </w:tcPr>
@@ -596,7 +596,7 @@
         </w:tc>
         <w:tc>
           <w:tcPr>
-            <w:tcW w:w="6715" w:type="dxa"/>
+            <w:tcW w:w="6714" w:type="dxa"/>
             <w:tcBorders/>
             <w:shd w:color="auto" w:fill="auto" w:val="clear"/>
           </w:tcPr>
@@ -631,7 +631,7 @@
         </w:trPr>
         <w:tc>
           <w:tcPr>
-            <w:tcW w:w="2265" w:type="dxa"/>
+            <w:tcW w:w="2266" w:type="dxa"/>
             <w:tcBorders/>
             <w:shd w:color="auto" w:fill="auto" w:val="clear"/>
           </w:tcPr>
@@ -671,7 +671,7 @@
         </w:tc>
         <w:tc>
           <w:tcPr>
-            <w:tcW w:w="6715" w:type="dxa"/>
+            <w:tcW w:w="6714" w:type="dxa"/>
             <w:tcBorders/>
             <w:shd w:color="auto" w:fill="auto" w:val="clear"/>
           </w:tcPr>
@@ -706,7 +706,7 @@
         </w:trPr>
         <w:tc>
           <w:tcPr>
-            <w:tcW w:w="2265" w:type="dxa"/>
+            <w:tcW w:w="2266" w:type="dxa"/>
             <w:tcBorders/>
             <w:shd w:color="auto" w:fill="auto" w:val="clear"/>
           </w:tcPr>
@@ -746,7 +746,7 @@
         </w:tc>
         <w:tc>
           <w:tcPr>
-            <w:tcW w:w="6715" w:type="dxa"/>
+            <w:tcW w:w="6714" w:type="dxa"/>
             <w:tcBorders/>
             <w:shd w:color="auto" w:fill="auto" w:val="clear"/>
           </w:tcPr>
@@ -830,7 +830,7 @@
         </w:trPr>
         <w:tc>
           <w:tcPr>
-            <w:tcW w:w="2265" w:type="dxa"/>
+            <w:tcW w:w="2266" w:type="dxa"/>
             <w:tcBorders/>
             <w:shd w:color="auto" w:fill="auto" w:val="clear"/>
           </w:tcPr>
@@ -870,7 +870,7 @@
         </w:tc>
         <w:tc>
           <w:tcPr>
-            <w:tcW w:w="6715" w:type="dxa"/>
+            <w:tcW w:w="6714" w:type="dxa"/>
             <w:tcBorders/>
             <w:shd w:color="auto" w:fill="auto" w:val="clear"/>
           </w:tcPr>
@@ -903,7 +903,7 @@
         </w:trPr>
         <w:tc>
           <w:tcPr>
-            <w:tcW w:w="2265" w:type="dxa"/>
+            <w:tcW w:w="2266" w:type="dxa"/>
             <w:tcBorders/>
             <w:shd w:color="auto" w:fill="auto" w:val="clear"/>
           </w:tcPr>
@@ -940,28 +940,10 @@
               <w:t>yo‘nalishi:</w:t>
             </w:r>
           </w:p>
-          <w:p>
-            <w:pPr>
-              <w:pStyle w:val="TableParagraph"/>
-              <w:widowControl w:val="false"/>
-              <w:ind w:left="0" w:right="-41" w:hanging="0"/>
-              <w:rPr>
-                <w:sz w:val="18"/>
-                <w:szCs w:val="18"/>
-              </w:rPr>
-            </w:pPr>
-            <w:r>
-              <w:rPr>
-                <w:sz w:val="18"/>
-                <w:szCs w:val="18"/>
-              </w:rPr>
-              <w:t>Ta’lim tili:</w:t>
-            </w:r>
-          </w:p>
         </w:tc>
         <w:tc>
           <w:tcPr>
-            <w:tcW w:w="6715" w:type="dxa"/>
+            <w:tcW w:w="6714" w:type="dxa"/>
             <w:tcBorders/>
             <w:shd w:color="auto" w:fill="auto" w:val="clear"/>
           </w:tcPr>
@@ -990,10 +972,79 @@
           </w:p>
         </w:tc>
       </w:tr>
+      <w:tr>
+        <w:trPr>
+          <w:trHeight w:val="284" w:hRule="atLeast"/>
+        </w:trPr>
+        <w:tc>
+          <w:tcPr>
+            <w:tcW w:w="2266" w:type="dxa"/>
+            <w:tcBorders/>
+            <w:shd w:color="auto" w:fill="auto" w:val="clear"/>
+          </w:tcPr>
+          <w:p>
+            <w:pPr>
+              <w:pStyle w:val="TableParagraph"/>
+              <w:widowControl w:val="false"/>
+              <w:suppressAutoHyphens w:val="true"/>
+              <w:spacing w:before="0" w:after="0"/>
+              <w:ind w:left="0" w:right="-40" w:hanging="0"/>
+              <w:jc w:val="left"/>
+              <w:rPr>
+                <w:sz w:val="18"/>
+                <w:szCs w:val="18"/>
+              </w:rPr>
+            </w:pPr>
+            <w:r>
+              <w:rPr>
+                <w:kern w:val="0"/>
+                <w:sz w:val="18"/>
+                <w:szCs w:val="18"/>
+                <w:lang w:eastAsia="en-US" w:bidi="ar-SA"/>
+              </w:rPr>
+              <w:t>Ta’lim tili:</w:t>
+            </w:r>
+          </w:p>
+        </w:tc>
+        <w:tc>
+          <w:tcPr>
+            <w:tcW w:w="6714" w:type="dxa"/>
+            <w:tcBorders/>
+            <w:shd w:color="auto" w:fill="auto" w:val="clear"/>
+          </w:tcPr>
+          <w:p>
+            <w:pPr>
+              <w:pStyle w:val="TableParagraph"/>
+              <w:widowControl w:val="false"/>
+              <w:suppressAutoHyphens w:val="true"/>
+              <w:spacing w:before="0" w:after="0"/>
+              <w:ind w:left="0" w:right="-40" w:hanging="0"/>
+              <w:jc w:val="left"/>
+              <w:rPr>
+                <w:b/>
+                <w:b/>
+                <w:sz w:val="20"/>
+                <w:szCs w:val="20"/>
+                <w:lang w:val="en-US"/>
+              </w:rPr>
+            </w:pPr>
+            <w:r>
+              <w:rPr>
+                <w:b/>
+                <w:kern w:val="0"/>
+                <w:sz w:val="20"/>
+                <w:szCs w:val="20"/>
+                <w:lang w:val="en-US" w:eastAsia="en-US" w:bidi="ar-SA"/>
+              </w:rPr>
+              <w:t>______________</w:t>
+            </w:r>
+          </w:p>
+        </w:tc>
+      </w:tr>
     </w:tbl>
     <w:p>
       <w:pPr>
-        <w:pStyle w:val="Style14"/>
+        <w:pStyle w:val="TextBody"/>
         <w:ind w:left="0" w:right="-41" w:firstLine="567"/>
         <w:jc w:val="both"/>
         <w:rPr>
@@ -1192,7 +1243,7 @@
     </w:p>
     <w:p>
       <w:pPr>
-        <w:pStyle w:val="1"/>
+        <w:pStyle w:val="Heading1"/>
         <w:numPr>
           <w:ilvl w:val="0"/>
           <w:numId w:val="5"/>
@@ -1512,7 +1563,7 @@
     </w:p>
     <w:p>
       <w:pPr>
-        <w:pStyle w:val="Style14"/>
+        <w:pStyle w:val="TextBody"/>
         <w:ind w:left="0" w:right="-41" w:firstLine="567"/>
         <w:jc w:val="both"/>
         <w:rPr>
@@ -1714,7 +1765,7 @@
     </w:p>
     <w:p>
       <w:pPr>
-        <w:pStyle w:val="Style14"/>
+        <w:pStyle w:val="TextBody"/>
         <w:ind w:left="0" w:right="-41" w:hanging="0"/>
         <w:rPr>
           <w:sz w:val="18"/>
@@ -1975,7 +2026,7 @@
     </w:p>
     <w:p>
       <w:pPr>
-        <w:pStyle w:val="1"/>
+        <w:pStyle w:val="Heading1"/>
         <w:numPr>
           <w:ilvl w:val="0"/>
           <w:numId w:val="5"/>
@@ -3252,7 +3303,7 @@
     </w:p>
     <w:p>
       <w:pPr>
-        <w:pStyle w:val="1"/>
+        <w:pStyle w:val="Heading1"/>
         <w:numPr>
           <w:ilvl w:val="1"/>
           <w:numId w:val="3"/>
@@ -4793,7 +4844,7 @@
     </w:p>
     <w:p>
       <w:pPr>
-        <w:pStyle w:val="1"/>
+        <w:pStyle w:val="Heading1"/>
         <w:numPr>
           <w:ilvl w:val="0"/>
           <w:numId w:val="5"/>
@@ -5830,7 +5881,7 @@
     </w:p>
     <w:p>
       <w:pPr>
-        <w:pStyle w:val="1"/>
+        <w:pStyle w:val="Heading1"/>
         <w:numPr>
           <w:ilvl w:val="1"/>
           <w:numId w:val="2"/>
@@ -6822,7 +6873,7 @@
     </w:p>
     <w:p>
       <w:pPr>
-        <w:pStyle w:val="1"/>
+        <w:pStyle w:val="Heading1"/>
         <w:numPr>
           <w:ilvl w:val="0"/>
           <w:numId w:val="5"/>
@@ -6984,7 +7035,7 @@
     </w:p>
     <w:p>
       <w:pPr>
-        <w:pStyle w:val="1"/>
+        <w:pStyle w:val="Heading1"/>
         <w:tabs>
           <w:tab w:val="clear" w:pos="720"/>
           <w:tab w:val="left" w:pos="284" w:leader="none"/>
@@ -8466,7 +8517,7 @@
     </w:p>
     <w:p>
       <w:pPr>
-        <w:pStyle w:val="Style14"/>
+        <w:pStyle w:val="TextBody"/>
         <w:numPr>
           <w:ilvl w:val="0"/>
           <w:numId w:val="5"/>
@@ -8499,7 +8550,7 @@
     </w:p>
     <w:p>
       <w:pPr>
-        <w:pStyle w:val="Style14"/>
+        <w:pStyle w:val="TextBody"/>
         <w:numPr>
           <w:ilvl w:val="1"/>
           <w:numId w:val="8"/>
@@ -8532,7 +8583,7 @@
     </w:p>
     <w:p>
       <w:pPr>
-        <w:pStyle w:val="Style14"/>
+        <w:pStyle w:val="TextBody"/>
         <w:numPr>
           <w:ilvl w:val="1"/>
           <w:numId w:val="8"/>
@@ -8563,7 +8614,7 @@
     </w:p>
     <w:p>
       <w:pPr>
-        <w:pStyle w:val="Style14"/>
+        <w:pStyle w:val="TextBody"/>
         <w:numPr>
           <w:ilvl w:val="1"/>
           <w:numId w:val="8"/>
@@ -8611,7 +8662,7 @@
     </w:p>
     <w:p>
       <w:pPr>
-        <w:pStyle w:val="Style14"/>
+        <w:pStyle w:val="TextBody"/>
         <w:numPr>
           <w:ilvl w:val="1"/>
           <w:numId w:val="8"/>
@@ -8643,7 +8694,7 @@
     </w:p>
     <w:p>
       <w:pPr>
-        <w:pStyle w:val="Style14"/>
+        <w:pStyle w:val="TextBody"/>
         <w:numPr>
           <w:ilvl w:val="1"/>
           <w:numId w:val="8"/>
@@ -8672,7 +8723,7 @@
     </w:p>
     <w:p>
       <w:pPr>
-        <w:pStyle w:val="1"/>
+        <w:pStyle w:val="Heading1"/>
         <w:numPr>
           <w:ilvl w:val="0"/>
           <w:numId w:val="5"/>
@@ -10123,7 +10174,7 @@
     </w:p>
     <w:p>
       <w:pPr>
-        <w:pStyle w:val="1"/>
+        <w:pStyle w:val="Heading1"/>
         <w:numPr>
           <w:ilvl w:val="0"/>
           <w:numId w:val="5"/>
@@ -10194,7 +10245,7 @@
     </w:p>
     <w:p>
       <w:pPr>
-        <w:pStyle w:val="1"/>
+        <w:pStyle w:val="Heading1"/>
         <w:tabs>
           <w:tab w:val="clear" w:pos="720"/>
           <w:tab w:val="left" w:pos="426" w:leader="none"/>
@@ -10228,8 +10279,8 @@
       </w:tblPr>
       <w:tblGrid>
         <w:gridCol w:w="3576"/>
-        <w:gridCol w:w="3573"/>
-        <w:gridCol w:w="3514"/>
+        <w:gridCol w:w="3574"/>
+        <w:gridCol w:w="3513"/>
       </w:tblGrid>
       <w:tr>
         <w:trPr>
@@ -10756,7 +10807,7 @@
           </w:p>
           <w:p>
             <w:pPr>
-              <w:pStyle w:val="Style14"/>
+              <w:pStyle w:val="TextBody"/>
               <w:widowControl w:val="false"/>
               <w:ind w:left="0" w:right="-41" w:hanging="0"/>
               <w:rPr>
@@ -10852,7 +10903,7 @@
           </w:p>
           <w:p>
             <w:pPr>
-              <w:pStyle w:val="1"/>
+              <w:pStyle w:val="Heading1"/>
               <w:widowControl w:val="false"/>
               <w:tabs>
                 <w:tab w:val="clear" w:pos="720"/>
@@ -10879,13 +10930,13 @@
         </w:tc>
         <w:tc>
           <w:tcPr>
-            <w:tcW w:w="3573" w:type="dxa"/>
+            <w:tcW w:w="3574" w:type="dxa"/>
             <w:tcBorders/>
             <w:shd w:color="auto" w:fill="auto" w:val="clear"/>
           </w:tcPr>
           <w:p>
             <w:pPr>
-              <w:pStyle w:val="Style14"/>
+              <w:pStyle w:val="TextBody"/>
               <w:widowControl w:val="false"/>
               <w:tabs>
                 <w:tab w:val="clear" w:pos="720"/>
@@ -10930,7 +10981,7 @@
           </w:p>
           <w:p>
             <w:pPr>
-              <w:pStyle w:val="Style14"/>
+              <w:pStyle w:val="TextBody"/>
               <w:widowControl w:val="false"/>
               <w:tabs>
                 <w:tab w:val="clear" w:pos="720"/>
@@ -10977,7 +11028,7 @@
           </w:p>
           <w:p>
             <w:pPr>
-              <w:pStyle w:val="Style14"/>
+              <w:pStyle w:val="TextBody"/>
               <w:widowControl w:val="false"/>
               <w:tabs>
                 <w:tab w:val="clear" w:pos="720"/>
@@ -11003,7 +11054,7 @@
           </w:p>
           <w:p>
             <w:pPr>
-              <w:pStyle w:val="Style14"/>
+              <w:pStyle w:val="TextBody"/>
               <w:widowControl w:val="false"/>
               <w:tabs>
                 <w:tab w:val="clear" w:pos="720"/>
@@ -11050,7 +11101,7 @@
           </w:p>
           <w:p>
             <w:pPr>
-              <w:pStyle w:val="Style14"/>
+              <w:pStyle w:val="TextBody"/>
               <w:widowControl w:val="false"/>
               <w:tabs>
                 <w:tab w:val="clear" w:pos="720"/>
@@ -11076,7 +11127,7 @@
           </w:p>
           <w:p>
             <w:pPr>
-              <w:pStyle w:val="Style14"/>
+              <w:pStyle w:val="TextBody"/>
               <w:widowControl w:val="false"/>
               <w:tabs>
                 <w:tab w:val="clear" w:pos="720"/>
@@ -11123,7 +11174,7 @@
           </w:p>
           <w:p>
             <w:pPr>
-              <w:pStyle w:val="Style14"/>
+              <w:pStyle w:val="TextBody"/>
               <w:widowControl w:val="false"/>
               <w:tabs>
                 <w:tab w:val="clear" w:pos="720"/>
@@ -11149,7 +11200,7 @@
           </w:p>
           <w:p>
             <w:pPr>
-              <w:pStyle w:val="Style14"/>
+              <w:pStyle w:val="TextBody"/>
               <w:widowControl w:val="false"/>
               <w:tabs>
                 <w:tab w:val="clear" w:pos="720"/>
@@ -11196,7 +11247,7 @@
           </w:p>
           <w:p>
             <w:pPr>
-              <w:pStyle w:val="Style14"/>
+              <w:pStyle w:val="TextBody"/>
               <w:widowControl w:val="false"/>
               <w:tabs>
                 <w:tab w:val="clear" w:pos="720"/>
@@ -11256,7 +11307,7 @@
           </w:p>
           <w:p>
             <w:pPr>
-              <w:pStyle w:val="Style14"/>
+              <w:pStyle w:val="TextBody"/>
               <w:widowControl w:val="false"/>
               <w:tabs>
                 <w:tab w:val="clear" w:pos="720"/>
@@ -11303,7 +11354,7 @@
           </w:p>
           <w:p>
             <w:pPr>
-              <w:pStyle w:val="Style14"/>
+              <w:pStyle w:val="TextBody"/>
               <w:widowControl w:val="false"/>
               <w:tabs>
                 <w:tab w:val="clear" w:pos="720"/>
@@ -11330,7 +11381,7 @@
           </w:p>
           <w:p>
             <w:pPr>
-              <w:pStyle w:val="Style14"/>
+              <w:pStyle w:val="TextBody"/>
               <w:widowControl w:val="false"/>
               <w:tabs>
                 <w:tab w:val="clear" w:pos="720"/>
@@ -11357,7 +11408,7 @@
           </w:p>
           <w:p>
             <w:pPr>
-              <w:pStyle w:val="Style14"/>
+              <w:pStyle w:val="TextBody"/>
               <w:widowControl w:val="false"/>
               <w:ind w:left="0" w:right="-41" w:hanging="0"/>
               <w:rPr>
@@ -11380,7 +11431,7 @@
           </w:p>
           <w:p>
             <w:pPr>
-              <w:pStyle w:val="1"/>
+              <w:pStyle w:val="Heading1"/>
               <w:widowControl w:val="false"/>
               <w:tabs>
                 <w:tab w:val="clear" w:pos="720"/>
@@ -11439,7 +11490,7 @@
         </w:tc>
         <w:tc>
           <w:tcPr>
-            <w:tcW w:w="3514" w:type="dxa"/>
+            <w:tcW w:w="3513" w:type="dxa"/>
             <w:tcBorders/>
             <w:shd w:color="auto" w:fill="auto" w:val="clear"/>
           </w:tcPr>
@@ -11749,7 +11800,7 @@
           </w:p>
           <w:p>
             <w:pPr>
-              <w:pStyle w:val="Style14"/>
+              <w:pStyle w:val="TextBody"/>
               <w:widowControl w:val="false"/>
               <w:ind w:left="0" w:right="-41" w:hanging="0"/>
               <w:rPr>
@@ -11771,7 +11822,7 @@
           </w:p>
           <w:p>
             <w:pPr>
-              <w:pStyle w:val="Style14"/>
+              <w:pStyle w:val="TextBody"/>
               <w:widowControl w:val="false"/>
               <w:ind w:left="0" w:right="-41" w:hanging="0"/>
               <w:rPr>
@@ -11794,7 +11845,7 @@
           </w:p>
           <w:p>
             <w:pPr>
-              <w:pStyle w:val="1"/>
+              <w:pStyle w:val="Heading1"/>
               <w:widowControl w:val="false"/>
               <w:tabs>
                 <w:tab w:val="clear" w:pos="720"/>
@@ -11807,7 +11858,34 @@
               </w:rPr>
             </w:pPr>
             <w:r>
-              <w:rPr/>
+              <w:rPr>
+                <w:i/>
+                <w:iCs/>
+                <w:sz w:val="18"/>
+                <w:szCs w:val="18"/>
+                <w:lang w:val="en-US"/>
+              </w:rPr>
+              <w:t xml:space="preserve">                 </w:t>
+            </w:r>
+            <w:r>
+              <w:rPr>
+                <w:i/>
+                <w:iCs/>
+                <w:sz w:val="12"/>
+                <w:szCs w:val="12"/>
+                <w:lang w:val="en-US"/>
+              </w:rPr>
+              <w:t xml:space="preserve">   </w:t>
+            </w:r>
+            <w:r>
+              <w:rPr>
+                <w:i/>
+                <w:iCs/>
+                <w:sz w:val="12"/>
+                <w:szCs w:val="12"/>
+                <w:lang w:val="en-US"/>
+              </w:rPr>
+              <w:t>(imzo)                                    (F.I.SH)</w:t>
             </w:r>
           </w:p>
         </w:tc>
@@ -11815,7 +11893,7 @@
     </w:tbl>
     <w:p>
       <w:pPr>
-        <w:pStyle w:val="Style14"/>
+        <w:pStyle w:val="TextBody"/>
         <w:ind w:left="0" w:right="-41" w:hanging="0"/>
         <w:rPr>
           <w:b/>
@@ -13648,7 +13726,7 @@
       <w:lang w:val="id-ID" w:eastAsia="en-US" w:bidi="ar-SA"/>
     </w:rPr>
   </w:style>
-  <w:style w:type="paragraph" w:styleId="1">
+  <w:style w:type="paragraph" w:styleId="Heading1">
     <w:name w:val="Heading 1"/>
     <w:basedOn w:val="Normal"/>
     <w:uiPriority w:val="9"/>
@@ -13701,10 +13779,10 @@
       <w:szCs w:val="30"/>
     </w:rPr>
   </w:style>
-  <w:style w:type="paragraph" w:styleId="Style13">
-    <w:name w:val="Заголовок"/>
+  <w:style w:type="paragraph" w:styleId="Heading">
+    <w:name w:val="Heading"/>
     <w:basedOn w:val="Normal"/>
-    <w:next w:val="Style14"/>
+    <w:next w:val="TextBody"/>
     <w:qFormat/>
     <w:pPr>
       <w:keepNext w:val="true"/>
@@ -13716,7 +13794,7 @@
       <w:szCs w:val="28"/>
     </w:rPr>
   </w:style>
-  <w:style w:type="paragraph" w:styleId="Style14">
+  <w:style w:type="paragraph" w:styleId="TextBody">
     <w:name w:val="Body Text"/>
     <w:basedOn w:val="Normal"/>
     <w:link w:val="BodyTextChar"/>
@@ -13727,15 +13805,15 @@
     </w:pPr>
     <w:rPr/>
   </w:style>
-  <w:style w:type="paragraph" w:styleId="Style15">
+  <w:style w:type="paragraph" w:styleId="List">
     <w:name w:val="List"/>
-    <w:basedOn w:val="Style14"/>
+    <w:basedOn w:val="TextBody"/>
     <w:pPr/>
     <w:rPr>
       <w:rFonts w:cs="Lohit Devanagari"/>
     </w:rPr>
   </w:style>
-  <w:style w:type="paragraph" w:styleId="Style16">
+  <w:style w:type="paragraph" w:styleId="Caption">
     <w:name w:val="Caption"/>
     <w:basedOn w:val="Normal"/>
     <w:qFormat/>
@@ -13751,8 +13829,8 @@
       <w:szCs w:val="24"/>
     </w:rPr>
   </w:style>
-  <w:style w:type="paragraph" w:styleId="Style17">
-    <w:name w:val="Указатель"/>
+  <w:style w:type="paragraph" w:styleId="Index">
+    <w:name w:val="Index"/>
     <w:basedOn w:val="Normal"/>
     <w:qFormat/>
     <w:pPr>
@@ -13762,7 +13840,7 @@
       <w:rFonts w:cs="Lohit Devanagari"/>
     </w:rPr>
   </w:style>
-  <w:style w:type="paragraph" w:styleId="Style18">
+  <w:style w:type="paragraph" w:styleId="Title">
     <w:name w:val="Title"/>
     <w:basedOn w:val="Normal"/>
     <w:uiPriority w:val="10"/>
@@ -13811,6 +13889,29 @@
       <w:sz w:val="30"/>
       <w:szCs w:val="30"/>
       <w:lang w:val="ru-RU" w:eastAsia="ru-RU"/>
+    </w:rPr>
+  </w:style>
+  <w:style w:type="paragraph" w:styleId="TableContents">
+    <w:name w:val="Table Contents"/>
+    <w:basedOn w:val="Normal"/>
+    <w:qFormat/>
+    <w:pPr>
+      <w:widowControl w:val="false"/>
+      <w:suppressLineNumbers/>
+    </w:pPr>
+    <w:rPr/>
+  </w:style>
+  <w:style w:type="paragraph" w:styleId="TableHeading">
+    <w:name w:val="Table Heading"/>
+    <w:basedOn w:val="TableContents"/>
+    <w:qFormat/>
+    <w:pPr>
+      <w:suppressLineNumbers/>
+      <w:jc w:val="center"/>
+    </w:pPr>
+    <w:rPr>
+      <w:b/>
+      <w:bCs/>
     </w:rPr>
   </w:style>
   <w:style w:type="numbering" w:styleId="NoList" w:default="1">

--- a/generator/uchshartnoma.docx
+++ b/generator/uchshartnoma.docx
@@ -4,7 +4,7 @@
   <w:body>
     <w:p>
       <w:pPr>
-        <w:pStyle w:val="Title"/>
+        <w:pStyle w:val="Style18"/>
         <w:spacing w:before="0" w:after="0"/>
         <w:ind w:left="0" w:right="-41" w:hanging="0"/>
         <w:jc w:val="center"/>
@@ -136,7 +136,7 @@
     </w:p>
     <w:p>
       <w:pPr>
-        <w:pStyle w:val="Title"/>
+        <w:pStyle w:val="Style18"/>
         <w:spacing w:before="0" w:after="0"/>
         <w:ind w:left="0" w:right="-41" w:hanging="0"/>
         <w:jc w:val="center"/>
@@ -180,7 +180,7 @@
     </w:p>
     <w:p>
       <w:pPr>
-        <w:pStyle w:val="TextBody"/>
+        <w:pStyle w:val="Style14"/>
         <w:tabs>
           <w:tab w:val="clear" w:pos="720"/>
           <w:tab w:val="right" w:pos="10719" w:leader="none"/>
@@ -212,7 +212,7 @@
     </w:p>
     <w:p>
       <w:pPr>
-        <w:pStyle w:val="TextBody"/>
+        <w:pStyle w:val="Style14"/>
         <w:tabs>
           <w:tab w:val="clear" w:pos="720"/>
           <w:tab w:val="left" w:pos="2614" w:leader="none"/>
@@ -236,7 +236,7 @@
     </w:p>
     <w:p>
       <w:pPr>
-        <w:pStyle w:val="TextBody"/>
+        <w:pStyle w:val="Style14"/>
         <w:tabs>
           <w:tab w:val="clear" w:pos="720"/>
           <w:tab w:val="left" w:pos="2614" w:leader="none"/>
@@ -465,7 +465,7 @@
     </w:p>
     <w:p>
       <w:pPr>
-        <w:pStyle w:val="Heading1"/>
+        <w:pStyle w:val="1"/>
         <w:numPr>
           <w:ilvl w:val="0"/>
           <w:numId w:val="5"/>
@@ -506,7 +506,7 @@
     </w:p>
     <w:p>
       <w:pPr>
-        <w:pStyle w:val="TextBody"/>
+        <w:pStyle w:val="Style14"/>
         <w:numPr>
           <w:ilvl w:val="1"/>
           <w:numId w:val="7"/>
@@ -547,8 +547,8 @@
         <w:tblLook w:val="01e0" w:noHBand="0" w:noVBand="0" w:firstColumn="1" w:lastRow="1" w:lastColumn="1" w:firstRow="1"/>
       </w:tblPr>
       <w:tblGrid>
-        <w:gridCol w:w="2266"/>
-        <w:gridCol w:w="6714"/>
+        <w:gridCol w:w="2265"/>
+        <w:gridCol w:w="6715"/>
       </w:tblGrid>
       <w:tr>
         <w:trPr>
@@ -556,7 +556,7 @@
         </w:trPr>
         <w:tc>
           <w:tcPr>
-            <w:tcW w:w="2266" w:type="dxa"/>
+            <w:tcW w:w="2265" w:type="dxa"/>
             <w:tcBorders/>
             <w:shd w:color="auto" w:fill="auto" w:val="clear"/>
           </w:tcPr>
@@ -596,7 +596,7 @@
         </w:tc>
         <w:tc>
           <w:tcPr>
-            <w:tcW w:w="6714" w:type="dxa"/>
+            <w:tcW w:w="6715" w:type="dxa"/>
             <w:tcBorders/>
             <w:shd w:color="auto" w:fill="auto" w:val="clear"/>
           </w:tcPr>
@@ -631,7 +631,7 @@
         </w:trPr>
         <w:tc>
           <w:tcPr>
-            <w:tcW w:w="2266" w:type="dxa"/>
+            <w:tcW w:w="2265" w:type="dxa"/>
             <w:tcBorders/>
             <w:shd w:color="auto" w:fill="auto" w:val="clear"/>
           </w:tcPr>
@@ -671,7 +671,7 @@
         </w:tc>
         <w:tc>
           <w:tcPr>
-            <w:tcW w:w="6714" w:type="dxa"/>
+            <w:tcW w:w="6715" w:type="dxa"/>
             <w:tcBorders/>
             <w:shd w:color="auto" w:fill="auto" w:val="clear"/>
           </w:tcPr>
@@ -706,7 +706,7 @@
         </w:trPr>
         <w:tc>
           <w:tcPr>
-            <w:tcW w:w="2266" w:type="dxa"/>
+            <w:tcW w:w="2265" w:type="dxa"/>
             <w:tcBorders/>
             <w:shd w:color="auto" w:fill="auto" w:val="clear"/>
           </w:tcPr>
@@ -746,7 +746,7 @@
         </w:tc>
         <w:tc>
           <w:tcPr>
-            <w:tcW w:w="6714" w:type="dxa"/>
+            <w:tcW w:w="6715" w:type="dxa"/>
             <w:tcBorders/>
             <w:shd w:color="auto" w:fill="auto" w:val="clear"/>
           </w:tcPr>
@@ -830,7 +830,7 @@
         </w:trPr>
         <w:tc>
           <w:tcPr>
-            <w:tcW w:w="2266" w:type="dxa"/>
+            <w:tcW w:w="2265" w:type="dxa"/>
             <w:tcBorders/>
             <w:shd w:color="auto" w:fill="auto" w:val="clear"/>
           </w:tcPr>
@@ -870,7 +870,7 @@
         </w:tc>
         <w:tc>
           <w:tcPr>
-            <w:tcW w:w="6714" w:type="dxa"/>
+            <w:tcW w:w="6715" w:type="dxa"/>
             <w:tcBorders/>
             <w:shd w:color="auto" w:fill="auto" w:val="clear"/>
           </w:tcPr>
@@ -903,7 +903,7 @@
         </w:trPr>
         <w:tc>
           <w:tcPr>
-            <w:tcW w:w="2266" w:type="dxa"/>
+            <w:tcW w:w="2265" w:type="dxa"/>
             <w:tcBorders/>
             <w:shd w:color="auto" w:fill="auto" w:val="clear"/>
           </w:tcPr>
@@ -943,7 +943,7 @@
         </w:tc>
         <w:tc>
           <w:tcPr>
-            <w:tcW w:w="6714" w:type="dxa"/>
+            <w:tcW w:w="6715" w:type="dxa"/>
             <w:tcBorders/>
             <w:shd w:color="auto" w:fill="auto" w:val="clear"/>
           </w:tcPr>
@@ -978,7 +978,7 @@
         </w:trPr>
         <w:tc>
           <w:tcPr>
-            <w:tcW w:w="2266" w:type="dxa"/>
+            <w:tcW w:w="2265" w:type="dxa"/>
             <w:tcBorders/>
             <w:shd w:color="auto" w:fill="auto" w:val="clear"/>
           </w:tcPr>
@@ -1008,7 +1008,7 @@
         </w:tc>
         <w:tc>
           <w:tcPr>
-            <w:tcW w:w="6714" w:type="dxa"/>
+            <w:tcW w:w="6715" w:type="dxa"/>
             <w:tcBorders/>
             <w:shd w:color="auto" w:fill="auto" w:val="clear"/>
           </w:tcPr>
@@ -1044,7 +1044,7 @@
     </w:tbl>
     <w:p>
       <w:pPr>
-        <w:pStyle w:val="TextBody"/>
+        <w:pStyle w:val="Style14"/>
         <w:ind w:left="0" w:right="-41" w:firstLine="567"/>
         <w:jc w:val="both"/>
         <w:rPr>
@@ -1243,7 +1243,7 @@
     </w:p>
     <w:p>
       <w:pPr>
-        <w:pStyle w:val="Heading1"/>
+        <w:pStyle w:val="1"/>
         <w:numPr>
           <w:ilvl w:val="0"/>
           <w:numId w:val="5"/>
@@ -1563,7 +1563,7 @@
     </w:p>
     <w:p>
       <w:pPr>
-        <w:pStyle w:val="TextBody"/>
+        <w:pStyle w:val="Style14"/>
         <w:ind w:left="0" w:right="-41" w:firstLine="567"/>
         <w:jc w:val="both"/>
         <w:rPr>
@@ -1765,7 +1765,7 @@
     </w:p>
     <w:p>
       <w:pPr>
-        <w:pStyle w:val="TextBody"/>
+        <w:pStyle w:val="Style14"/>
         <w:ind w:left="0" w:right="-41" w:hanging="0"/>
         <w:rPr>
           <w:sz w:val="18"/>
@@ -2026,7 +2026,7 @@
     </w:p>
     <w:p>
       <w:pPr>
-        <w:pStyle w:val="Heading1"/>
+        <w:pStyle w:val="1"/>
         <w:numPr>
           <w:ilvl w:val="0"/>
           <w:numId w:val="5"/>
@@ -3303,7 +3303,7 @@
     </w:p>
     <w:p>
       <w:pPr>
-        <w:pStyle w:val="Heading1"/>
+        <w:pStyle w:val="1"/>
         <w:numPr>
           <w:ilvl w:val="1"/>
           <w:numId w:val="3"/>
@@ -4844,7 +4844,7 @@
     </w:p>
     <w:p>
       <w:pPr>
-        <w:pStyle w:val="Heading1"/>
+        <w:pStyle w:val="1"/>
         <w:numPr>
           <w:ilvl w:val="0"/>
           <w:numId w:val="5"/>
@@ -5881,7 +5881,7 @@
     </w:p>
     <w:p>
       <w:pPr>
-        <w:pStyle w:val="Heading1"/>
+        <w:pStyle w:val="1"/>
         <w:numPr>
           <w:ilvl w:val="1"/>
           <w:numId w:val="2"/>
@@ -6873,7 +6873,7 @@
     </w:p>
     <w:p>
       <w:pPr>
-        <w:pStyle w:val="Heading1"/>
+        <w:pStyle w:val="1"/>
         <w:numPr>
           <w:ilvl w:val="0"/>
           <w:numId w:val="5"/>
@@ -7035,7 +7035,7 @@
     </w:p>
     <w:p>
       <w:pPr>
-        <w:pStyle w:val="Heading1"/>
+        <w:pStyle w:val="1"/>
         <w:tabs>
           <w:tab w:val="clear" w:pos="720"/>
           <w:tab w:val="left" w:pos="284" w:leader="none"/>
@@ -8517,7 +8517,7 @@
     </w:p>
     <w:p>
       <w:pPr>
-        <w:pStyle w:val="TextBody"/>
+        <w:pStyle w:val="Style14"/>
         <w:numPr>
           <w:ilvl w:val="0"/>
           <w:numId w:val="5"/>
@@ -8550,7 +8550,7 @@
     </w:p>
     <w:p>
       <w:pPr>
-        <w:pStyle w:val="TextBody"/>
+        <w:pStyle w:val="Style14"/>
         <w:numPr>
           <w:ilvl w:val="1"/>
           <w:numId w:val="8"/>
@@ -8583,7 +8583,7 @@
     </w:p>
     <w:p>
       <w:pPr>
-        <w:pStyle w:val="TextBody"/>
+        <w:pStyle w:val="Style14"/>
         <w:numPr>
           <w:ilvl w:val="1"/>
           <w:numId w:val="8"/>
@@ -8614,7 +8614,7 @@
     </w:p>
     <w:p>
       <w:pPr>
-        <w:pStyle w:val="TextBody"/>
+        <w:pStyle w:val="Style14"/>
         <w:numPr>
           <w:ilvl w:val="1"/>
           <w:numId w:val="8"/>
@@ -8662,7 +8662,7 @@
     </w:p>
     <w:p>
       <w:pPr>
-        <w:pStyle w:val="TextBody"/>
+        <w:pStyle w:val="Style14"/>
         <w:numPr>
           <w:ilvl w:val="1"/>
           <w:numId w:val="8"/>
@@ -8694,7 +8694,7 @@
     </w:p>
     <w:p>
       <w:pPr>
-        <w:pStyle w:val="TextBody"/>
+        <w:pStyle w:val="Style14"/>
         <w:numPr>
           <w:ilvl w:val="1"/>
           <w:numId w:val="8"/>
@@ -8723,7 +8723,7 @@
     </w:p>
     <w:p>
       <w:pPr>
-        <w:pStyle w:val="Heading1"/>
+        <w:pStyle w:val="1"/>
         <w:numPr>
           <w:ilvl w:val="0"/>
           <w:numId w:val="5"/>
@@ -10174,7 +10174,7 @@
     </w:p>
     <w:p>
       <w:pPr>
-        <w:pStyle w:val="Heading1"/>
+        <w:pStyle w:val="1"/>
         <w:numPr>
           <w:ilvl w:val="0"/>
           <w:numId w:val="5"/>
@@ -10245,7 +10245,7 @@
     </w:p>
     <w:p>
       <w:pPr>
-        <w:pStyle w:val="Heading1"/>
+        <w:pStyle w:val="1"/>
         <w:tabs>
           <w:tab w:val="clear" w:pos="720"/>
           <w:tab w:val="left" w:pos="426" w:leader="none"/>
@@ -10279,8 +10279,8 @@
       </w:tblPr>
       <w:tblGrid>
         <w:gridCol w:w="3576"/>
-        <w:gridCol w:w="3574"/>
-        <w:gridCol w:w="3513"/>
+        <w:gridCol w:w="3573"/>
+        <w:gridCol w:w="3514"/>
       </w:tblGrid>
       <w:tr>
         <w:trPr>
@@ -10807,7 +10807,7 @@
           </w:p>
           <w:p>
             <w:pPr>
-              <w:pStyle w:val="TextBody"/>
+              <w:pStyle w:val="Style14"/>
               <w:widowControl w:val="false"/>
               <w:ind w:left="0" w:right="-41" w:hanging="0"/>
               <w:rPr>
@@ -10903,7 +10903,7 @@
           </w:p>
           <w:p>
             <w:pPr>
-              <w:pStyle w:val="Heading1"/>
+              <w:pStyle w:val="1"/>
               <w:widowControl w:val="false"/>
               <w:tabs>
                 <w:tab w:val="clear" w:pos="720"/>
@@ -10930,13 +10930,13 @@
         </w:tc>
         <w:tc>
           <w:tcPr>
-            <w:tcW w:w="3574" w:type="dxa"/>
+            <w:tcW w:w="3573" w:type="dxa"/>
             <w:tcBorders/>
             <w:shd w:color="auto" w:fill="auto" w:val="clear"/>
           </w:tcPr>
           <w:p>
             <w:pPr>
-              <w:pStyle w:val="TextBody"/>
+              <w:pStyle w:val="Style14"/>
               <w:widowControl w:val="false"/>
               <w:tabs>
                 <w:tab w:val="clear" w:pos="720"/>
@@ -10981,7 +10981,7 @@
           </w:p>
           <w:p>
             <w:pPr>
-              <w:pStyle w:val="TextBody"/>
+              <w:pStyle w:val="Style14"/>
               <w:widowControl w:val="false"/>
               <w:tabs>
                 <w:tab w:val="clear" w:pos="720"/>
@@ -11028,7 +11028,7 @@
           </w:p>
           <w:p>
             <w:pPr>
-              <w:pStyle w:val="TextBody"/>
+              <w:pStyle w:val="Style14"/>
               <w:widowControl w:val="false"/>
               <w:tabs>
                 <w:tab w:val="clear" w:pos="720"/>
@@ -11054,7 +11054,7 @@
           </w:p>
           <w:p>
             <w:pPr>
-              <w:pStyle w:val="TextBody"/>
+              <w:pStyle w:val="Style14"/>
               <w:widowControl w:val="false"/>
               <w:tabs>
                 <w:tab w:val="clear" w:pos="720"/>
@@ -11101,7 +11101,7 @@
           </w:p>
           <w:p>
             <w:pPr>
-              <w:pStyle w:val="TextBody"/>
+              <w:pStyle w:val="Style14"/>
               <w:widowControl w:val="false"/>
               <w:tabs>
                 <w:tab w:val="clear" w:pos="720"/>
@@ -11127,7 +11127,7 @@
           </w:p>
           <w:p>
             <w:pPr>
-              <w:pStyle w:val="TextBody"/>
+              <w:pStyle w:val="Style14"/>
               <w:widowControl w:val="false"/>
               <w:tabs>
                 <w:tab w:val="clear" w:pos="720"/>
@@ -11174,7 +11174,7 @@
           </w:p>
           <w:p>
             <w:pPr>
-              <w:pStyle w:val="TextBody"/>
+              <w:pStyle w:val="Style14"/>
               <w:widowControl w:val="false"/>
               <w:tabs>
                 <w:tab w:val="clear" w:pos="720"/>
@@ -11200,7 +11200,7 @@
           </w:p>
           <w:p>
             <w:pPr>
-              <w:pStyle w:val="TextBody"/>
+              <w:pStyle w:val="Style14"/>
               <w:widowControl w:val="false"/>
               <w:tabs>
                 <w:tab w:val="clear" w:pos="720"/>
@@ -11247,7 +11247,7 @@
           </w:p>
           <w:p>
             <w:pPr>
-              <w:pStyle w:val="TextBody"/>
+              <w:pStyle w:val="Style14"/>
               <w:widowControl w:val="false"/>
               <w:tabs>
                 <w:tab w:val="clear" w:pos="720"/>
@@ -11307,7 +11307,7 @@
           </w:p>
           <w:p>
             <w:pPr>
-              <w:pStyle w:val="TextBody"/>
+              <w:pStyle w:val="Style14"/>
               <w:widowControl w:val="false"/>
               <w:tabs>
                 <w:tab w:val="clear" w:pos="720"/>
@@ -11354,7 +11354,7 @@
           </w:p>
           <w:p>
             <w:pPr>
-              <w:pStyle w:val="TextBody"/>
+              <w:pStyle w:val="Style14"/>
               <w:widowControl w:val="false"/>
               <w:tabs>
                 <w:tab w:val="clear" w:pos="720"/>
@@ -11381,7 +11381,7 @@
           </w:p>
           <w:p>
             <w:pPr>
-              <w:pStyle w:val="TextBody"/>
+              <w:pStyle w:val="Style14"/>
               <w:widowControl w:val="false"/>
               <w:tabs>
                 <w:tab w:val="clear" w:pos="720"/>
@@ -11408,7 +11408,7 @@
           </w:p>
           <w:p>
             <w:pPr>
-              <w:pStyle w:val="TextBody"/>
+              <w:pStyle w:val="Style14"/>
               <w:widowControl w:val="false"/>
               <w:ind w:left="0" w:right="-41" w:hanging="0"/>
               <w:rPr>
@@ -11431,7 +11431,7 @@
           </w:p>
           <w:p>
             <w:pPr>
-              <w:pStyle w:val="Heading1"/>
+              <w:pStyle w:val="1"/>
               <w:widowControl w:val="false"/>
               <w:tabs>
                 <w:tab w:val="clear" w:pos="720"/>
@@ -11490,7 +11490,7 @@
         </w:tc>
         <w:tc>
           <w:tcPr>
-            <w:tcW w:w="3513" w:type="dxa"/>
+            <w:tcW w:w="3514" w:type="dxa"/>
             <w:tcBorders/>
             <w:shd w:color="auto" w:fill="auto" w:val="clear"/>
           </w:tcPr>
@@ -11800,7 +11800,7 @@
           </w:p>
           <w:p>
             <w:pPr>
-              <w:pStyle w:val="TextBody"/>
+              <w:pStyle w:val="Style14"/>
               <w:widowControl w:val="false"/>
               <w:ind w:left="0" w:right="-41" w:hanging="0"/>
               <w:rPr>
@@ -11822,7 +11822,7 @@
           </w:p>
           <w:p>
             <w:pPr>
-              <w:pStyle w:val="TextBody"/>
+              <w:pStyle w:val="Style14"/>
               <w:widowControl w:val="false"/>
               <w:ind w:left="0" w:right="-41" w:hanging="0"/>
               <w:rPr>
@@ -11845,7 +11845,7 @@
           </w:p>
           <w:p>
             <w:pPr>
-              <w:pStyle w:val="Heading1"/>
+              <w:pStyle w:val="1"/>
               <w:widowControl w:val="false"/>
               <w:tabs>
                 <w:tab w:val="clear" w:pos="720"/>
@@ -11875,17 +11875,7 @@
                 <w:szCs w:val="12"/>
                 <w:lang w:val="en-US"/>
               </w:rPr>
-              <w:t xml:space="preserve">   </w:t>
-            </w:r>
-            <w:r>
-              <w:rPr>
-                <w:i/>
-                <w:iCs/>
-                <w:sz w:val="12"/>
-                <w:szCs w:val="12"/>
-                <w:lang w:val="en-US"/>
-              </w:rPr>
-              <w:t>(imzo)                                    (F.I.SH)</w:t>
+              <w:t xml:space="preserve">                                    </w:t>
             </w:r>
           </w:p>
         </w:tc>
@@ -11893,7 +11883,7 @@
     </w:tbl>
     <w:p>
       <w:pPr>
-        <w:pStyle w:val="TextBody"/>
+        <w:pStyle w:val="Style14"/>
         <w:ind w:left="0" w:right="-41" w:hanging="0"/>
         <w:rPr>
           <w:b/>
@@ -13726,7 +13716,7 @@
       <w:lang w:val="id-ID" w:eastAsia="en-US" w:bidi="ar-SA"/>
     </w:rPr>
   </w:style>
-  <w:style w:type="paragraph" w:styleId="Heading1">
+  <w:style w:type="paragraph" w:styleId="1">
     <w:name w:val="Heading 1"/>
     <w:basedOn w:val="Normal"/>
     <w:uiPriority w:val="9"/>
@@ -13779,10 +13769,10 @@
       <w:szCs w:val="30"/>
     </w:rPr>
   </w:style>
-  <w:style w:type="paragraph" w:styleId="Heading">
-    <w:name w:val="Heading"/>
+  <w:style w:type="paragraph" w:styleId="Style13">
+    <w:name w:val="Заголовок"/>
     <w:basedOn w:val="Normal"/>
-    <w:next w:val="TextBody"/>
+    <w:next w:val="Style14"/>
     <w:qFormat/>
     <w:pPr>
       <w:keepNext w:val="true"/>
@@ -13794,7 +13784,7 @@
       <w:szCs w:val="28"/>
     </w:rPr>
   </w:style>
-  <w:style w:type="paragraph" w:styleId="TextBody">
+  <w:style w:type="paragraph" w:styleId="Style14">
     <w:name w:val="Body Text"/>
     <w:basedOn w:val="Normal"/>
     <w:link w:val="BodyTextChar"/>
@@ -13805,15 +13795,15 @@
     </w:pPr>
     <w:rPr/>
   </w:style>
-  <w:style w:type="paragraph" w:styleId="List">
+  <w:style w:type="paragraph" w:styleId="Style15">
     <w:name w:val="List"/>
-    <w:basedOn w:val="TextBody"/>
+    <w:basedOn w:val="Style14"/>
     <w:pPr/>
     <w:rPr>
       <w:rFonts w:cs="Lohit Devanagari"/>
     </w:rPr>
   </w:style>
-  <w:style w:type="paragraph" w:styleId="Caption">
+  <w:style w:type="paragraph" w:styleId="Style16">
     <w:name w:val="Caption"/>
     <w:basedOn w:val="Normal"/>
     <w:qFormat/>
@@ -13829,8 +13819,8 @@
       <w:szCs w:val="24"/>
     </w:rPr>
   </w:style>
-  <w:style w:type="paragraph" w:styleId="Index">
-    <w:name w:val="Index"/>
+  <w:style w:type="paragraph" w:styleId="Style17">
+    <w:name w:val="Указатель"/>
     <w:basedOn w:val="Normal"/>
     <w:qFormat/>
     <w:pPr>
@@ -13840,7 +13830,7 @@
       <w:rFonts w:cs="Lohit Devanagari"/>
     </w:rPr>
   </w:style>
-  <w:style w:type="paragraph" w:styleId="Title">
+  <w:style w:type="paragraph" w:styleId="Style18">
     <w:name w:val="Title"/>
     <w:basedOn w:val="Normal"/>
     <w:uiPriority w:val="10"/>
@@ -13891,8 +13881,8 @@
       <w:lang w:val="ru-RU" w:eastAsia="ru-RU"/>
     </w:rPr>
   </w:style>
-  <w:style w:type="paragraph" w:styleId="TableContents">
-    <w:name w:val="Table Contents"/>
+  <w:style w:type="paragraph" w:styleId="Style19">
+    <w:name w:val="Содержимое таблицы"/>
     <w:basedOn w:val="Normal"/>
     <w:qFormat/>
     <w:pPr>
@@ -13901,9 +13891,9 @@
     </w:pPr>
     <w:rPr/>
   </w:style>
-  <w:style w:type="paragraph" w:styleId="TableHeading">
-    <w:name w:val="Table Heading"/>
-    <w:basedOn w:val="TableContents"/>
+  <w:style w:type="paragraph" w:styleId="Style20">
+    <w:name w:val="Заголовок таблицы"/>
+    <w:basedOn w:val="Style19"/>
     <w:qFormat/>
     <w:pPr>
       <w:suppressLineNumbers/>

--- a/generator/uchshartnoma.docx
+++ b/generator/uchshartnoma.docx
@@ -10152,28 +10152,6 @@
     </w:p>
     <w:p>
       <w:pPr>
-        <w:pStyle w:val="ListParagraph"/>
-        <w:tabs>
-          <w:tab w:val="clear" w:pos="720"/>
-          <w:tab w:val="left" w:pos="690" w:leader="none"/>
-          <w:tab w:val="left" w:pos="993" w:leader="none"/>
-        </w:tabs>
-        <w:ind w:left="0" w:right="-41" w:hanging="0"/>
-        <w:jc w:val="both"/>
-        <w:rPr>
-          <w:sz w:val="20"/>
-          <w:szCs w:val="18"/>
-        </w:rPr>
-      </w:pPr>
-      <w:r>
-        <w:rPr>
-          <w:sz w:val="20"/>
-          <w:szCs w:val="18"/>
-        </w:rPr>
-      </w:r>
-    </w:p>
-    <w:p>
-      <w:pPr>
         <w:pStyle w:val="1"/>
         <w:numPr>
           <w:ilvl w:val="0"/>
@@ -10279,8 +10257,8 @@
       </w:tblPr>
       <w:tblGrid>
         <w:gridCol w:w="3576"/>
-        <w:gridCol w:w="3573"/>
-        <w:gridCol w:w="3514"/>
+        <w:gridCol w:w="3572"/>
+        <w:gridCol w:w="3515"/>
       </w:tblGrid>
       <w:tr>
         <w:trPr>
@@ -10298,17 +10276,15 @@
               <w:widowControl w:val="false"/>
               <w:ind w:left="33" w:right="-41" w:hanging="0"/>
               <w:rPr>
-                <w:b/>
-                <w:b/>
-                <w:sz w:val="18"/>
-                <w:szCs w:val="18"/>
+                <w:sz w:val="16"/>
+                <w:szCs w:val="16"/>
               </w:rPr>
             </w:pPr>
             <w:r>
               <w:rPr>
                 <w:b/>
-                <w:sz w:val="18"/>
-                <w:szCs w:val="18"/>
+                <w:sz w:val="16"/>
+                <w:szCs w:val="16"/>
               </w:rPr>
               <w:t>Ta’lim</w:t>
             </w:r>
@@ -10316,16 +10292,16 @@
               <w:rPr>
                 <w:b/>
                 <w:spacing w:val="13"/>
-                <w:sz w:val="18"/>
-                <w:szCs w:val="18"/>
+                <w:sz w:val="16"/>
+                <w:szCs w:val="16"/>
               </w:rPr>
               <w:t xml:space="preserve"> </w:t>
             </w:r>
             <w:r>
               <w:rPr>
                 <w:b/>
-                <w:sz w:val="18"/>
-                <w:szCs w:val="18"/>
+                <w:sz w:val="16"/>
+                <w:szCs w:val="16"/>
               </w:rPr>
               <w:t>muassasasi:</w:t>
             </w:r>
@@ -10336,17 +10312,15 @@
               <w:widowControl w:val="false"/>
               <w:ind w:left="0" w:right="-41" w:hanging="0"/>
               <w:rPr>
-                <w:b/>
-                <w:b/>
-                <w:sz w:val="20"/>
-                <w:szCs w:val="20"/>
+                <w:sz w:val="16"/>
+                <w:szCs w:val="16"/>
               </w:rPr>
             </w:pPr>
             <w:r>
               <w:rPr>
                 <w:b/>
-                <w:sz w:val="20"/>
-                <w:szCs w:val="20"/>
+                <w:sz w:val="16"/>
+                <w:szCs w:val="16"/>
               </w:rPr>
               <w:t>RENAISSANCE UNIVERSITY</w:t>
             </w:r>
@@ -10356,18 +10330,13 @@
               <w:pStyle w:val="TableParagraph"/>
               <w:widowControl w:val="false"/>
               <w:ind w:left="35" w:right="-41" w:hanging="0"/>
-              <w:rPr>
-                <w:rStyle w:val="Word"/>
-                <w:sz w:val="20"/>
-                <w:szCs w:val="20"/>
-                <w:lang w:val="en-US"/>
-              </w:rPr>
+              <w:rPr/>
             </w:pPr>
             <w:r>
               <w:rPr>
                 <w:bCs/>
-                <w:sz w:val="20"/>
-                <w:szCs w:val="20"/>
+                <w:sz w:val="16"/>
+                <w:szCs w:val="16"/>
                 <w:lang w:val="en-US"/>
               </w:rPr>
               <w:t>M</w:t>
@@ -10375,16 +10344,16 @@
             <w:r>
               <w:rPr>
                 <w:bCs/>
-                <w:sz w:val="20"/>
-                <w:szCs w:val="20"/>
+                <w:sz w:val="16"/>
+                <w:szCs w:val="16"/>
               </w:rPr>
               <w:t>anzili:</w:t>
             </w:r>
             <w:r>
               <w:rPr>
                 <w:bCs/>
-                <w:sz w:val="20"/>
-                <w:szCs w:val="20"/>
+                <w:sz w:val="16"/>
+                <w:szCs w:val="16"/>
                 <w:lang w:val="en-US"/>
               </w:rPr>
               <w:t xml:space="preserve"> </w:t>
@@ -10392,8 +10361,8 @@
             <w:r>
               <w:rPr>
                 <w:rStyle w:val="Word"/>
-                <w:sz w:val="20"/>
-                <w:szCs w:val="20"/>
+                <w:sz w:val="16"/>
+                <w:szCs w:val="16"/>
                 <w:lang w:val="en-US"/>
               </w:rPr>
               <w:t>Toshkent shahri Yangihayot tumani “Do‘stlik-2” massivi Do‘stlik mahallasi Birodarlik ko‘chasi 25-uy.</w:t>
@@ -10405,30 +10374,29 @@
               <w:widowControl w:val="false"/>
               <w:ind w:left="0" w:right="-41" w:firstLine="24"/>
               <w:rPr>
-                <w:sz w:val="20"/>
-                <w:szCs w:val="20"/>
-                <w:lang w:val="en-US"/>
+                <w:sz w:val="16"/>
+                <w:szCs w:val="16"/>
               </w:rPr>
             </w:pPr>
             <w:r>
               <w:rPr>
                 <w:spacing w:val="-52"/>
-                <w:sz w:val="20"/>
-                <w:szCs w:val="20"/>
+                <w:sz w:val="16"/>
+                <w:szCs w:val="16"/>
               </w:rPr>
               <w:t xml:space="preserve"> </w:t>
             </w:r>
             <w:r>
               <w:rPr>
-                <w:sz w:val="20"/>
-                <w:szCs w:val="20"/>
+                <w:sz w:val="16"/>
+                <w:szCs w:val="16"/>
               </w:rPr>
               <w:t>E-mail:</w:t>
             </w:r>
             <w:r>
               <w:rPr>
-                <w:sz w:val="20"/>
-                <w:szCs w:val="20"/>
+                <w:sz w:val="16"/>
+                <w:szCs w:val="16"/>
                 <w:lang w:val="en-US"/>
               </w:rPr>
               <w:t xml:space="preserve"> renu.uz_2023@mail.ru</w:t>
@@ -10440,87 +10408,86 @@
               <w:widowControl w:val="false"/>
               <w:ind w:right="139" w:hanging="0"/>
               <w:rPr>
-                <w:sz w:val="20"/>
-                <w:szCs w:val="20"/>
-                <w:lang w:val="en-US"/>
+                <w:sz w:val="16"/>
+                <w:szCs w:val="16"/>
               </w:rPr>
             </w:pPr>
             <w:r>
               <w:rPr>
-                <w:sz w:val="20"/>
-                <w:szCs w:val="20"/>
+                <w:sz w:val="16"/>
+                <w:szCs w:val="16"/>
               </w:rPr>
               <w:t>Tel.:</w:t>
             </w:r>
             <w:r>
               <w:rPr>
                 <w:spacing w:val="4"/>
-                <w:sz w:val="20"/>
-                <w:szCs w:val="20"/>
+                <w:sz w:val="16"/>
+                <w:szCs w:val="16"/>
                 <w:lang w:val="en-US"/>
               </w:rPr>
               <w:t xml:space="preserve"> </w:t>
             </w:r>
             <w:r>
               <w:rPr>
-                <w:sz w:val="20"/>
-                <w:szCs w:val="20"/>
+                <w:sz w:val="16"/>
+                <w:szCs w:val="16"/>
                 <w:lang w:val="uz-Cyrl-UZ"/>
               </w:rPr>
               <w:t>+998</w:t>
             </w:r>
             <w:r>
               <w:rPr>
-                <w:sz w:val="20"/>
-                <w:szCs w:val="20"/>
+                <w:sz w:val="16"/>
+                <w:szCs w:val="16"/>
                 <w:lang w:val="en-US"/>
               </w:rPr>
               <w:t xml:space="preserve"> 55</w:t>
             </w:r>
             <w:r>
               <w:rPr>
-                <w:sz w:val="20"/>
-                <w:szCs w:val="20"/>
+                <w:sz w:val="16"/>
+                <w:szCs w:val="16"/>
                 <w:lang w:val="uz-Cyrl-UZ"/>
               </w:rPr>
               <w:t xml:space="preserve"> </w:t>
             </w:r>
             <w:r>
               <w:rPr>
-                <w:sz w:val="20"/>
-                <w:szCs w:val="20"/>
+                <w:sz w:val="16"/>
+                <w:szCs w:val="16"/>
                 <w:lang w:val="en-US"/>
               </w:rPr>
               <w:t>510</w:t>
             </w:r>
             <w:r>
               <w:rPr>
-                <w:sz w:val="20"/>
-                <w:szCs w:val="20"/>
+                <w:sz w:val="16"/>
+                <w:szCs w:val="16"/>
                 <w:lang w:val="uz-Cyrl-UZ"/>
               </w:rPr>
               <w:t>-</w:t>
             </w:r>
             <w:r>
               <w:rPr>
-                <w:sz w:val="20"/>
-                <w:szCs w:val="20"/>
+                <w:sz w:val="16"/>
+                <w:szCs w:val="16"/>
                 <w:lang w:val="en-US"/>
               </w:rPr>
               <w:t>00</w:t>
             </w:r>
             <w:r>
               <w:rPr>
-                <w:sz w:val="20"/>
-                <w:szCs w:val="20"/>
+                <w:sz w:val="16"/>
+                <w:szCs w:val="16"/>
                 <w:lang w:val="uz-Cyrl-UZ"/>
               </w:rPr>
               <w:t>-</w:t>
             </w:r>
             <w:r>
               <w:rPr>
-                <w:sz w:val="20"/>
-                <w:szCs w:val="20"/>
+                <w:sz w:val="16"/>
+                <w:szCs w:val="16"/>
                 <w:lang w:val="en-US"/>
               </w:rPr>
               <w:t>33</w:t>
@@ -10532,79 +10499,78 @@
               <w:widowControl w:val="false"/>
               <w:ind w:right="139" w:hanging="0"/>
               <w:rPr>
-                <w:sz w:val="20"/>
-                <w:szCs w:val="20"/>
-                <w:lang w:val="en-US"/>
+                <w:sz w:val="16"/>
+                <w:szCs w:val="16"/>
               </w:rPr>
             </w:pPr>
             <w:r>
               <w:rPr>
-                <w:sz w:val="20"/>
-                <w:szCs w:val="20"/>
+                <w:sz w:val="16"/>
+                <w:szCs w:val="16"/>
                 <w:lang w:val="en-US"/>
               </w:rPr>
               <w:t xml:space="preserve">         </w:t>
             </w:r>
             <w:r>
               <w:rPr>
-                <w:sz w:val="20"/>
-                <w:szCs w:val="20"/>
+                <w:sz w:val="16"/>
+                <w:szCs w:val="16"/>
                 <w:lang w:val="uz-Cyrl-UZ"/>
               </w:rPr>
               <w:t>+998</w:t>
             </w:r>
             <w:r>
               <w:rPr>
-                <w:sz w:val="20"/>
-                <w:szCs w:val="20"/>
+                <w:sz w:val="16"/>
+                <w:szCs w:val="16"/>
                 <w:lang w:val="en-US"/>
               </w:rPr>
               <w:t xml:space="preserve"> 55</w:t>
             </w:r>
             <w:r>
               <w:rPr>
-                <w:sz w:val="20"/>
-                <w:szCs w:val="20"/>
+                <w:sz w:val="16"/>
+                <w:szCs w:val="16"/>
                 <w:lang w:val="uz-Cyrl-UZ"/>
               </w:rPr>
               <w:t xml:space="preserve"> </w:t>
             </w:r>
             <w:r>
               <w:rPr>
-                <w:sz w:val="20"/>
-                <w:szCs w:val="20"/>
+                <w:sz w:val="16"/>
+                <w:szCs w:val="16"/>
                 <w:lang w:val="en-US"/>
               </w:rPr>
               <w:t>520</w:t>
             </w:r>
             <w:r>
               <w:rPr>
-                <w:sz w:val="20"/>
-                <w:szCs w:val="20"/>
+                <w:sz w:val="16"/>
+                <w:szCs w:val="16"/>
                 <w:lang w:val="uz-Cyrl-UZ"/>
               </w:rPr>
               <w:t>-</w:t>
             </w:r>
             <w:r>
               <w:rPr>
-                <w:sz w:val="20"/>
-                <w:szCs w:val="20"/>
+                <w:sz w:val="16"/>
+                <w:szCs w:val="16"/>
                 <w:lang w:val="en-US"/>
               </w:rPr>
               <w:t>00</w:t>
             </w:r>
             <w:r>
               <w:rPr>
-                <w:sz w:val="20"/>
-                <w:szCs w:val="20"/>
+                <w:sz w:val="16"/>
+                <w:szCs w:val="16"/>
                 <w:lang w:val="uz-Cyrl-UZ"/>
               </w:rPr>
               <w:t>-</w:t>
             </w:r>
             <w:r>
               <w:rPr>
-                <w:sz w:val="20"/>
-                <w:szCs w:val="20"/>
+                <w:sz w:val="16"/>
+                <w:szCs w:val="16"/>
                 <w:lang w:val="en-US"/>
               </w:rPr>
               <w:t>33</w:t>
@@ -10616,17 +10582,15 @@
               <w:widowControl w:val="false"/>
               <w:ind w:left="0" w:right="-41" w:hanging="0"/>
               <w:rPr>
-                <w:b/>
-                <w:b/>
-                <w:sz w:val="20"/>
-                <w:szCs w:val="20"/>
+                <w:sz w:val="16"/>
+                <w:szCs w:val="16"/>
               </w:rPr>
             </w:pPr>
             <w:r>
               <w:rPr>
                 <w:b/>
-                <w:sz w:val="20"/>
-                <w:szCs w:val="20"/>
+                <w:sz w:val="16"/>
+                <w:szCs w:val="16"/>
               </w:rPr>
               <w:t>Bank</w:t>
             </w:r>
@@ -10634,16 +10598,16 @@
               <w:rPr>
                 <w:b/>
                 <w:spacing w:val="8"/>
-                <w:sz w:val="20"/>
-                <w:szCs w:val="20"/>
+                <w:sz w:val="16"/>
+                <w:szCs w:val="16"/>
               </w:rPr>
               <w:t xml:space="preserve"> </w:t>
             </w:r>
             <w:r>
               <w:rPr>
                 <w:b/>
-                <w:sz w:val="20"/>
-                <w:szCs w:val="20"/>
+                <w:sz w:val="16"/>
+                <w:szCs w:val="16"/>
               </w:rPr>
               <w:t>rekvizitlari:</w:t>
             </w:r>
@@ -10654,83 +10618,83 @@
               <w:widowControl w:val="false"/>
               <w:ind w:left="0" w:right="-41" w:hanging="0"/>
               <w:rPr>
-                <w:sz w:val="20"/>
-                <w:szCs w:val="20"/>
+                <w:sz w:val="16"/>
+                <w:szCs w:val="16"/>
               </w:rPr>
             </w:pPr>
             <w:r>
               <w:rPr>
                 <w:b/>
-                <w:sz w:val="20"/>
-                <w:szCs w:val="20"/>
+                <w:sz w:val="16"/>
+                <w:szCs w:val="16"/>
                 <w:lang w:val="en-US"/>
               </w:rPr>
               <w:t xml:space="preserve">H/r: </w:t>
             </w:r>
             <w:r>
               <w:rPr>
-                <w:sz w:val="20"/>
-                <w:szCs w:val="20"/>
+                <w:sz w:val="16"/>
+                <w:szCs w:val="16"/>
               </w:rPr>
               <w:t>2020</w:t>
             </w:r>
             <w:r>
               <w:rPr>
-                <w:sz w:val="20"/>
-                <w:szCs w:val="20"/>
+                <w:sz w:val="16"/>
+                <w:szCs w:val="16"/>
                 <w:lang w:val="en-US"/>
               </w:rPr>
               <w:t xml:space="preserve"> </w:t>
             </w:r>
             <w:r>
               <w:rPr>
-                <w:sz w:val="20"/>
-                <w:szCs w:val="20"/>
+                <w:sz w:val="16"/>
+                <w:szCs w:val="16"/>
               </w:rPr>
               <w:t>8000 1055</w:t>
             </w:r>
             <w:r>
               <w:rPr>
-                <w:sz w:val="20"/>
-                <w:szCs w:val="20"/>
+                <w:sz w:val="16"/>
+                <w:szCs w:val="16"/>
                 <w:lang w:val="en-US"/>
               </w:rPr>
               <w:t xml:space="preserve"> </w:t>
             </w:r>
             <w:r>
               <w:rPr>
-                <w:sz w:val="20"/>
-                <w:szCs w:val="20"/>
+                <w:sz w:val="16"/>
+                <w:szCs w:val="16"/>
               </w:rPr>
               <w:t>77</w:t>
             </w:r>
             <w:r>
               <w:rPr>
-                <w:sz w:val="20"/>
-                <w:szCs w:val="20"/>
+                <w:sz w:val="16"/>
+                <w:szCs w:val="16"/>
                 <w:lang w:val="en-US"/>
               </w:rPr>
               <w:t>3</w:t>
             </w:r>
             <w:r>
               <w:rPr>
-                <w:sz w:val="20"/>
-                <w:szCs w:val="20"/>
+                <w:sz w:val="16"/>
+                <w:szCs w:val="16"/>
               </w:rPr>
               <w:t>0</w:t>
             </w:r>
             <w:r>
               <w:rPr>
-                <w:sz w:val="20"/>
-                <w:szCs w:val="20"/>
+                <w:sz w:val="16"/>
+                <w:szCs w:val="16"/>
                 <w:lang w:val="en-US"/>
               </w:rPr>
               <w:t xml:space="preserve"> </w:t>
             </w:r>
             <w:r>
               <w:rPr>
-                <w:sz w:val="20"/>
-                <w:szCs w:val="20"/>
+                <w:sz w:val="16"/>
+                <w:szCs w:val="16"/>
               </w:rPr>
               <w:t>6001</w:t>
             </w:r>
@@ -10741,23 +10705,22 @@
               <w:widowControl w:val="false"/>
               <w:ind w:left="0" w:right="-41" w:hanging="0"/>
               <w:rPr>
-                <w:sz w:val="20"/>
-                <w:szCs w:val="20"/>
-                <w:lang w:val="en-US"/>
+                <w:sz w:val="16"/>
+                <w:szCs w:val="16"/>
               </w:rPr>
             </w:pPr>
             <w:r>
               <w:rPr>
-                <w:sz w:val="20"/>
-                <w:szCs w:val="20"/>
+                <w:sz w:val="16"/>
+                <w:szCs w:val="16"/>
                 <w:lang w:val="en-US"/>
               </w:rPr>
               <w:t>“</w:t>
             </w:r>
             <w:r>
               <w:rPr>
-                <w:sz w:val="20"/>
-                <w:szCs w:val="20"/>
+                <w:sz w:val="16"/>
+                <w:szCs w:val="16"/>
                 <w:lang w:val="en-US"/>
               </w:rPr>
               <w:t>Infin bank” ATB Uchtepa filiali</w:t>
@@ -10769,15 +10732,14 @@
               <w:widowControl w:val="false"/>
               <w:ind w:left="0" w:right="-41" w:hanging="0"/>
               <w:rPr>
-                <w:sz w:val="20"/>
-                <w:szCs w:val="20"/>
-                <w:lang w:val="en-US"/>
+                <w:sz w:val="16"/>
+                <w:szCs w:val="16"/>
               </w:rPr>
             </w:pPr>
             <w:r>
               <w:rPr>
-                <w:sz w:val="20"/>
-                <w:szCs w:val="20"/>
+                <w:sz w:val="16"/>
+                <w:szCs w:val="16"/>
                 <w:lang w:val="en-US"/>
               </w:rPr>
               <w:t>MFO: 01165</w:t>
@@ -10789,17 +10751,14 @@
               <w:widowControl w:val="false"/>
               <w:ind w:left="0" w:right="-41" w:hanging="0"/>
               <w:rPr>
-                <w:b/>
-                <w:b/>
-                <w:sz w:val="20"/>
-                <w:szCs w:val="20"/>
-                <w:lang w:val="en-US"/>
+                <w:sz w:val="16"/>
+                <w:szCs w:val="16"/>
               </w:rPr>
             </w:pPr>
             <w:r>
               <w:rPr>
-                <w:sz w:val="20"/>
-                <w:szCs w:val="20"/>
+                <w:sz w:val="16"/>
+                <w:szCs w:val="16"/>
                 <w:lang w:val="en-US"/>
               </w:rPr>
               <w:t>INN: 309918029</w:t>
@@ -10811,18 +10770,15 @@
               <w:widowControl w:val="false"/>
               <w:ind w:left="0" w:right="-41" w:hanging="0"/>
               <w:rPr>
-                <w:b/>
-                <w:b/>
-                <w:sz w:val="20"/>
-                <w:szCs w:val="20"/>
-                <w:lang w:val="en-US"/>
+                <w:sz w:val="16"/>
+                <w:szCs w:val="16"/>
               </w:rPr>
             </w:pPr>
             <w:r>
               <w:rPr>
                 <w:b/>
-                <w:sz w:val="20"/>
-                <w:szCs w:val="20"/>
+                <w:sz w:val="16"/>
+                <w:szCs w:val="16"/>
                 <w:lang w:val="en-US"/>
               </w:rPr>
               <w:t>Rektor ______________</w:t>
@@ -10830,16 +10786,16 @@
             <w:r>
               <w:rPr>
                 <w:b/>
-                <w:sz w:val="20"/>
-                <w:szCs w:val="20"/>
+                <w:sz w:val="16"/>
+                <w:szCs w:val="16"/>
               </w:rPr>
               <w:t xml:space="preserve"> B.E.Izbasarov</w:t>
             </w:r>
             <w:r>
               <w:rPr>
                 <w:bCs/>
-                <w:sz w:val="20"/>
-                <w:szCs w:val="20"/>
+                <w:sz w:val="16"/>
+                <w:szCs w:val="16"/>
                 <w:lang w:val="en-US"/>
               </w:rPr>
               <w:t>.</w:t>
@@ -10851,18 +10807,15 @@
               <w:widowControl w:val="false"/>
               <w:ind w:left="0" w:right="76" w:hanging="0"/>
               <w:rPr>
-                <w:b/>
-                <w:b/>
-                <w:sz w:val="18"/>
-                <w:szCs w:val="18"/>
-                <w:lang w:val="en-US"/>
+                <w:sz w:val="16"/>
+                <w:szCs w:val="16"/>
               </w:rPr>
             </w:pPr>
             <w:r>
               <w:rPr>
                 <w:b/>
-                <w:sz w:val="20"/>
-                <w:szCs w:val="20"/>
+                <w:sz w:val="16"/>
+                <w:szCs w:val="16"/>
                 <w:lang w:val="en-US"/>
               </w:rPr>
               <w:t xml:space="preserve">                       </w:t>
@@ -10872,8 +10825,8 @@
                 <w:bCs/>
                 <w:i/>
                 <w:iCs/>
-                <w:sz w:val="20"/>
-                <w:szCs w:val="20"/>
+                <w:sz w:val="16"/>
+                <w:szCs w:val="16"/>
                 <w:lang w:val="en-US"/>
               </w:rPr>
               <w:t>m.o‘.</w:t>
@@ -10887,16 +10840,16 @@
               <w:rPr>
                 <w:b/>
                 <w:b/>
-                <w:sz w:val="18"/>
-                <w:szCs w:val="18"/>
+                <w:sz w:val="16"/>
+                <w:szCs w:val="16"/>
                 <w:lang w:val="en-US"/>
               </w:rPr>
             </w:pPr>
             <w:r>
               <w:rPr>
                 <w:b/>
-                <w:sz w:val="18"/>
-                <w:szCs w:val="18"/>
+                <w:sz w:val="16"/>
+                <w:szCs w:val="16"/>
                 <w:lang w:val="en-US"/>
               </w:rPr>
             </w:r>
@@ -10914,23 +10867,23 @@
                 <w:b w:val="false"/>
                 <w:b w:val="false"/>
                 <w:bCs w:val="false"/>
-                <w:sz w:val="18"/>
-                <w:szCs w:val="18"/>
+                <w:sz w:val="16"/>
+                <w:szCs w:val="16"/>
               </w:rPr>
             </w:pPr>
             <w:r>
               <w:rPr>
                 <w:b w:val="false"/>
                 <w:bCs w:val="false"/>
-                <w:sz w:val="18"/>
-                <w:szCs w:val="18"/>
+                <w:sz w:val="16"/>
+                <w:szCs w:val="16"/>
               </w:rPr>
             </w:r>
           </w:p>
         </w:tc>
         <w:tc>
           <w:tcPr>
-            <w:tcW w:w="3573" w:type="dxa"/>
+            <w:tcW w:w="3572" w:type="dxa"/>
             <w:tcBorders/>
             <w:shd w:color="auto" w:fill="auto" w:val="clear"/>
           </w:tcPr>
@@ -10943,40 +10896,34 @@
                 <w:tab w:val="left" w:pos="360" w:leader="none"/>
               </w:tabs>
               <w:ind w:left="0" w:hanging="0"/>
-              <w:jc w:val="both"/>
-              <w:rPr>
-                <w:rStyle w:val="BodyTextChar"/>
-                <w:bCs/>
-                <w:sz w:val="18"/>
-                <w:szCs w:val="18"/>
-                <w:lang w:val="en-US"/>
-              </w:rPr>
+              <w:jc w:val="left"/>
+              <w:rPr/>
             </w:pPr>
             <w:r>
               <w:rPr>
                 <w:rStyle w:val="BodyTextChar"/>
                 <w:b/>
-                <w:sz w:val="18"/>
-                <w:szCs w:val="18"/>
+                <w:sz w:val="16"/>
+                <w:szCs w:val="16"/>
               </w:rPr>
               <w:t>Tashkilot nomi:</w:t>
             </w:r>
             <w:r>
               <w:rPr>
                 <w:rStyle w:val="BodyTextChar"/>
-                <w:sz w:val="18"/>
-                <w:szCs w:val="18"/>
-              </w:rPr>
-              <w:t>______________________</w:t>
+                <w:sz w:val="16"/>
+                <w:szCs w:val="16"/>
+              </w:rPr>
+              <w:t>_______________________</w:t>
             </w:r>
             <w:r>
               <w:rPr>
                 <w:rStyle w:val="BodyTextChar"/>
-                <w:sz w:val="18"/>
-                <w:szCs w:val="18"/>
+                <w:sz w:val="16"/>
+                <w:szCs w:val="16"/>
                 <w:lang w:val="en-US"/>
               </w:rPr>
-              <w:t>_ _____________________________________</w:t>
+              <w:t xml:space="preserve"> _____________________________________</w:t>
             </w:r>
           </w:p>
           <w:p>
@@ -10988,21 +10935,15 @@
                 <w:tab w:val="left" w:pos="360" w:leader="none"/>
               </w:tabs>
               <w:ind w:left="0" w:hanging="0"/>
-              <w:rPr>
-                <w:rStyle w:val="BodyTextChar"/>
-                <w:bCs/>
-                <w:sz w:val="18"/>
-                <w:szCs w:val="18"/>
-                <w:lang w:val="en-US"/>
-              </w:rPr>
+              <w:rPr/>
             </w:pPr>
             <w:r>
               <w:rPr>
                 <w:rStyle w:val="BodyTextChar"/>
                 <w:b/>
                 <w:bCs/>
-                <w:sz w:val="18"/>
-                <w:szCs w:val="18"/>
+                <w:sz w:val="16"/>
+                <w:szCs w:val="16"/>
               </w:rPr>
               <w:t>Manzil:</w:t>
             </w:r>
@@ -11010,8 +10951,8 @@
               <w:rPr>
                 <w:rStyle w:val="BodyTextChar"/>
                 <w:bCs/>
-                <w:sz w:val="18"/>
-                <w:szCs w:val="18"/>
+                <w:sz w:val="16"/>
+                <w:szCs w:val="16"/>
               </w:rPr>
               <w:t>_________________</w:t>
             </w:r>
@@ -11019,8 +10960,8 @@
               <w:rPr>
                 <w:rStyle w:val="BodyTextChar"/>
                 <w:bCs/>
-                <w:sz w:val="18"/>
-                <w:szCs w:val="18"/>
+                <w:sz w:val="16"/>
+                <w:szCs w:val="16"/>
                 <w:lang w:val="en-US"/>
               </w:rPr>
               <w:t>_____________ _____________________________________</w:t>
@@ -11036,18 +10977,17 @@
               </w:tabs>
               <w:ind w:left="0" w:hanging="0"/>
               <w:rPr>
-                <w:rStyle w:val="BodyTextChar"/>
                 <w:bCs/>
-                <w:sz w:val="18"/>
-                <w:szCs w:val="18"/>
+                <w:sz w:val="16"/>
+                <w:szCs w:val="16"/>
                 <w:lang w:val="en-US"/>
               </w:rPr>
             </w:pPr>
             <w:r>
               <w:rPr>
                 <w:bCs/>
-                <w:sz w:val="18"/>
-                <w:szCs w:val="18"/>
+                <w:sz w:val="16"/>
+                <w:szCs w:val="16"/>
                 <w:lang w:val="en-US"/>
               </w:rPr>
             </w:r>
@@ -11061,21 +11001,15 @@
                 <w:tab w:val="left" w:pos="360" w:leader="none"/>
               </w:tabs>
               <w:ind w:left="0" w:hanging="0"/>
-              <w:rPr>
-                <w:rStyle w:val="BodyTextChar"/>
-                <w:bCs/>
-                <w:sz w:val="18"/>
-                <w:szCs w:val="18"/>
-                <w:lang w:val="en-US"/>
-              </w:rPr>
+              <w:rPr/>
             </w:pPr>
             <w:r>
               <w:rPr>
                 <w:rStyle w:val="BodyTextChar"/>
                 <w:b/>
                 <w:bCs/>
-                <w:sz w:val="18"/>
-                <w:szCs w:val="18"/>
+                <w:sz w:val="16"/>
+                <w:szCs w:val="16"/>
               </w:rPr>
               <w:t>Bank:</w:t>
             </w:r>
@@ -11083,8 +11017,8 @@
               <w:rPr>
                 <w:rStyle w:val="BodyTextChar"/>
                 <w:bCs/>
-                <w:sz w:val="18"/>
-                <w:szCs w:val="18"/>
+                <w:sz w:val="16"/>
+                <w:szCs w:val="16"/>
               </w:rPr>
               <w:t>_____________________________</w:t>
             </w:r>
@@ -11092,8 +11026,8 @@
               <w:rPr>
                 <w:rStyle w:val="BodyTextChar"/>
                 <w:bCs/>
-                <w:sz w:val="18"/>
-                <w:szCs w:val="18"/>
+                <w:sz w:val="16"/>
+                <w:szCs w:val="16"/>
                 <w:lang w:val="en-US"/>
               </w:rPr>
               <w:t>___</w:t>
@@ -11109,18 +11043,17 @@
               </w:tabs>
               <w:ind w:left="0" w:hanging="0"/>
               <w:rPr>
-                <w:rStyle w:val="BodyTextChar"/>
                 <w:bCs/>
-                <w:sz w:val="18"/>
-                <w:szCs w:val="18"/>
+                <w:sz w:val="16"/>
+                <w:szCs w:val="16"/>
                 <w:lang w:val="en-US"/>
               </w:rPr>
             </w:pPr>
             <w:r>
               <w:rPr>
                 <w:bCs/>
-                <w:sz w:val="18"/>
-                <w:szCs w:val="18"/>
+                <w:sz w:val="16"/>
+                <w:szCs w:val="16"/>
                 <w:lang w:val="en-US"/>
               </w:rPr>
             </w:r>
@@ -11134,21 +11067,15 @@
                 <w:tab w:val="left" w:pos="360" w:leader="none"/>
               </w:tabs>
               <w:ind w:left="0" w:hanging="0"/>
-              <w:rPr>
-                <w:rStyle w:val="BodyTextChar"/>
-                <w:bCs/>
-                <w:sz w:val="18"/>
-                <w:szCs w:val="18"/>
-                <w:lang w:val="en-US"/>
-              </w:rPr>
+              <w:rPr/>
             </w:pPr>
             <w:r>
               <w:rPr>
                 <w:rStyle w:val="BodyTextChar"/>
                 <w:b/>
                 <w:bCs/>
-                <w:sz w:val="18"/>
-                <w:szCs w:val="18"/>
+                <w:sz w:val="16"/>
+                <w:szCs w:val="16"/>
               </w:rPr>
               <w:t>X/r:</w:t>
             </w:r>
@@ -11156,8 +11083,8 @@
               <w:rPr>
                 <w:rStyle w:val="BodyTextChar"/>
                 <w:bCs/>
-                <w:sz w:val="18"/>
-                <w:szCs w:val="18"/>
+                <w:sz w:val="16"/>
+                <w:szCs w:val="16"/>
               </w:rPr>
               <w:t xml:space="preserve"> _______________________________</w:t>
             </w:r>
@@ -11165,8 +11092,8 @@
               <w:rPr>
                 <w:rStyle w:val="BodyTextChar"/>
                 <w:bCs/>
-                <w:sz w:val="18"/>
-                <w:szCs w:val="18"/>
+                <w:sz w:val="16"/>
+                <w:szCs w:val="16"/>
                 <w:lang w:val="en-US"/>
               </w:rPr>
               <w:t>__</w:t>
@@ -11182,18 +11109,17 @@
               </w:tabs>
               <w:ind w:left="0" w:hanging="0"/>
               <w:rPr>
-                <w:rStyle w:val="BodyTextChar"/>
                 <w:bCs/>
-                <w:sz w:val="18"/>
-                <w:szCs w:val="18"/>
+                <w:sz w:val="16"/>
+                <w:szCs w:val="16"/>
                 <w:lang w:val="en-US"/>
               </w:rPr>
             </w:pPr>
             <w:r>
               <w:rPr>
                 <w:bCs/>
-                <w:sz w:val="18"/>
-                <w:szCs w:val="18"/>
+                <w:sz w:val="16"/>
+                <w:szCs w:val="16"/>
                 <w:lang w:val="en-US"/>
               </w:rPr>
             </w:r>
@@ -11207,21 +11133,15 @@
                 <w:tab w:val="left" w:pos="360" w:leader="none"/>
               </w:tabs>
               <w:ind w:left="0" w:hanging="0"/>
-              <w:rPr>
-                <w:rStyle w:val="BodyTextChar"/>
-                <w:bCs/>
-                <w:sz w:val="18"/>
-                <w:szCs w:val="18"/>
-                <w:lang w:val="en-US"/>
-              </w:rPr>
+              <w:rPr/>
             </w:pPr>
             <w:r>
               <w:rPr>
                 <w:rStyle w:val="BodyTextChar"/>
                 <w:b/>
                 <w:bCs/>
-                <w:sz w:val="18"/>
-                <w:szCs w:val="18"/>
+                <w:sz w:val="16"/>
+                <w:szCs w:val="16"/>
               </w:rPr>
               <w:t>Bank kodi:</w:t>
             </w:r>
@@ -11229,8 +11149,8 @@
               <w:rPr>
                 <w:rStyle w:val="BodyTextChar"/>
                 <w:bCs/>
-                <w:sz w:val="18"/>
-                <w:szCs w:val="18"/>
+                <w:sz w:val="16"/>
+                <w:szCs w:val="16"/>
               </w:rPr>
               <w:t xml:space="preserve"> _________________________</w:t>
             </w:r>
@@ -11238,8 +11158,8 @@
               <w:rPr>
                 <w:rStyle w:val="BodyTextChar"/>
                 <w:bCs/>
-                <w:sz w:val="18"/>
-                <w:szCs w:val="18"/>
+                <w:sz w:val="16"/>
+                <w:szCs w:val="16"/>
                 <w:lang w:val="en-US"/>
               </w:rPr>
               <w:t>__</w:t>
@@ -11254,23 +11174,15 @@
                 <w:tab w:val="left" w:pos="360" w:leader="none"/>
               </w:tabs>
               <w:ind w:left="0" w:hanging="0"/>
-              <w:rPr>
-                <w:rStyle w:val="BodyTextChar"/>
-                <w:b/>
-                <w:b/>
-                <w:bCs/>
-                <w:sz w:val="18"/>
-                <w:szCs w:val="18"/>
-                <w:lang w:val="en-US"/>
-              </w:rPr>
+              <w:rPr/>
             </w:pPr>
             <w:r>
               <w:rPr>
                 <w:rStyle w:val="BodyTextChar"/>
                 <w:b/>
                 <w:bCs/>
-                <w:sz w:val="18"/>
-                <w:szCs w:val="18"/>
+                <w:sz w:val="16"/>
+                <w:szCs w:val="16"/>
               </w:rPr>
               <w:t>STIR:</w:t>
             </w:r>
@@ -11278,8 +11190,8 @@
               <w:rPr>
                 <w:rStyle w:val="BodyTextChar"/>
                 <w:bCs/>
-                <w:sz w:val="18"/>
-                <w:szCs w:val="18"/>
+                <w:sz w:val="16"/>
+                <w:szCs w:val="16"/>
               </w:rPr>
               <w:t xml:space="preserve"> </w:t>
             </w:r>
@@ -11288,8 +11200,8 @@
                 <w:rStyle w:val="BodyTextChar"/>
                 <w:b/>
                 <w:bCs/>
-                <w:sz w:val="18"/>
-                <w:szCs w:val="18"/>
+                <w:sz w:val="16"/>
+                <w:szCs w:val="16"/>
               </w:rPr>
               <w:t>______________________________</w:t>
             </w:r>
@@ -11298,8 +11210,8 @@
                 <w:rStyle w:val="BodyTextChar"/>
                 <w:b/>
                 <w:bCs/>
-                <w:sz w:val="18"/>
-                <w:szCs w:val="18"/>
+                <w:sz w:val="16"/>
+                <w:szCs w:val="16"/>
                 <w:lang w:val="en-US"/>
               </w:rPr>
               <w:t>_</w:t>
@@ -11314,21 +11226,15 @@
                 <w:tab w:val="left" w:pos="360" w:leader="none"/>
               </w:tabs>
               <w:ind w:left="0" w:hanging="0"/>
-              <w:rPr>
-                <w:rStyle w:val="BodyTextChar"/>
-                <w:bCs/>
-                <w:sz w:val="18"/>
-                <w:szCs w:val="18"/>
-                <w:lang w:val="en-US"/>
-              </w:rPr>
+              <w:rPr/>
             </w:pPr>
             <w:r>
               <w:rPr>
                 <w:rStyle w:val="BodyTextChar"/>
                 <w:b/>
                 <w:bCs/>
-                <w:sz w:val="18"/>
-                <w:szCs w:val="18"/>
+                <w:sz w:val="16"/>
+                <w:szCs w:val="16"/>
               </w:rPr>
               <w:t>Telefon:</w:t>
             </w:r>
@@ -11336,8 +11242,8 @@
               <w:rPr>
                 <w:rStyle w:val="BodyTextChar"/>
                 <w:bCs/>
-                <w:sz w:val="18"/>
-                <w:szCs w:val="18"/>
+                <w:sz w:val="16"/>
+                <w:szCs w:val="16"/>
               </w:rPr>
               <w:t>____________________________</w:t>
             </w:r>
@@ -11345,8 +11251,8 @@
               <w:rPr>
                 <w:rStyle w:val="BodyTextChar"/>
                 <w:bCs/>
-                <w:sz w:val="18"/>
-                <w:szCs w:val="18"/>
+                <w:sz w:val="16"/>
+                <w:szCs w:val="16"/>
                 <w:lang w:val="en-US"/>
               </w:rPr>
               <w:t>__</w:t>
@@ -11362,20 +11268,19 @@
               </w:tabs>
               <w:ind w:left="0" w:hanging="0"/>
               <w:rPr>
-                <w:rStyle w:val="BodyTextChar"/>
                 <w:b/>
                 <w:b/>
                 <w:bCs/>
-                <w:sz w:val="18"/>
-                <w:szCs w:val="18"/>
+                <w:sz w:val="16"/>
+                <w:szCs w:val="16"/>
               </w:rPr>
             </w:pPr>
             <w:r>
               <w:rPr>
                 <w:b/>
                 <w:bCs/>
-                <w:sz w:val="18"/>
-                <w:szCs w:val="18"/>
+                <w:sz w:val="16"/>
+                <w:szCs w:val="16"/>
               </w:rPr>
             </w:r>
           </w:p>
@@ -11389,20 +11294,19 @@
               </w:tabs>
               <w:ind w:left="0" w:hanging="0"/>
               <w:rPr>
-                <w:rStyle w:val="BodyTextChar"/>
                 <w:b/>
                 <w:b/>
                 <w:bCs/>
-                <w:sz w:val="18"/>
-                <w:szCs w:val="18"/>
+                <w:sz w:val="16"/>
+                <w:szCs w:val="16"/>
               </w:rPr>
             </w:pPr>
             <w:r>
               <w:rPr>
                 <w:b/>
                 <w:bCs/>
-                <w:sz w:val="18"/>
-                <w:szCs w:val="18"/>
+                <w:sz w:val="16"/>
+                <w:szCs w:val="16"/>
               </w:rPr>
             </w:r>
           </w:p>
@@ -11412,18 +11316,15 @@
               <w:widowControl w:val="false"/>
               <w:ind w:left="0" w:right="-41" w:hanging="0"/>
               <w:rPr>
-                <w:b/>
-                <w:b/>
-                <w:sz w:val="18"/>
-                <w:szCs w:val="18"/>
-                <w:lang w:val="en-US"/>
+                <w:sz w:val="16"/>
+                <w:szCs w:val="16"/>
               </w:rPr>
             </w:pPr>
             <w:r>
               <w:rPr>
                 <w:b/>
-                <w:sz w:val="18"/>
-                <w:szCs w:val="18"/>
+                <w:sz w:val="16"/>
+                <w:szCs w:val="16"/>
                 <w:lang w:val="en-US"/>
               </w:rPr>
               <w:t>Rahbar__________ ____________________</w:t>
@@ -11439,9 +11340,8 @@
               </w:tabs>
               <w:ind w:left="0" w:right="-41" w:hanging="0"/>
               <w:rPr>
-                <w:sz w:val="18"/>
-                <w:szCs w:val="18"/>
-                <w:lang w:val="en-US"/>
+                <w:sz w:val="16"/>
+                <w:szCs w:val="16"/>
               </w:rPr>
             </w:pPr>
             <w:r>
@@ -11450,8 +11350,8 @@
                 <w:bCs w:val="false"/>
                 <w:i/>
                 <w:iCs/>
-                <w:sz w:val="18"/>
-                <w:szCs w:val="18"/>
+                <w:sz w:val="16"/>
+                <w:szCs w:val="16"/>
                 <w:lang w:val="en-US"/>
               </w:rPr>
               <w:t xml:space="preserve">   </w:t>
@@ -11460,8 +11360,8 @@
               <w:rPr>
                 <w:b w:val="false"/>
                 <w:bCs w:val="false"/>
-                <w:sz w:val="18"/>
-                <w:szCs w:val="18"/>
+                <w:sz w:val="16"/>
+                <w:szCs w:val="16"/>
                 <w:lang w:val="en-US"/>
               </w:rPr>
               <w:t>m.o‘.</w:t>
@@ -11470,27 +11370,17 @@
               <w:rPr>
                 <w:i/>
                 <w:iCs/>
-                <w:sz w:val="18"/>
-                <w:szCs w:val="18"/>
+                <w:sz w:val="16"/>
+                <w:szCs w:val="16"/>
                 <w:lang w:val="en-US"/>
               </w:rPr>
-              <w:t xml:space="preserve">         </w:t>
-            </w:r>
-            <w:r>
-              <w:rPr>
-                <w:i/>
-                <w:iCs/>
-                <w:sz w:val="12"/>
-                <w:szCs w:val="12"/>
-                <w:lang w:val="en-US"/>
-              </w:rPr>
-              <w:t xml:space="preserve"> (imzo)                               (F.I.SH)</w:t>
+              <w:t xml:space="preserve">          (imzo)                               (F.I.SH)</w:t>
             </w:r>
           </w:p>
         </w:tc>
         <w:tc>
           <w:tcPr>
-            <w:tcW w:w="3514" w:type="dxa"/>
+            <w:tcW w:w="3515" w:type="dxa"/>
             <w:tcBorders/>
             <w:shd w:color="auto" w:fill="auto" w:val="clear"/>
           </w:tcPr>
@@ -11500,17 +11390,15 @@
               <w:widowControl w:val="false"/>
               <w:ind w:left="0" w:right="-41" w:hanging="0"/>
               <w:rPr>
-                <w:b/>
-                <w:b/>
-                <w:sz w:val="18"/>
-                <w:szCs w:val="18"/>
+                <w:sz w:val="16"/>
+                <w:szCs w:val="16"/>
               </w:rPr>
             </w:pPr>
             <w:r>
               <w:rPr>
                 <w:b/>
-                <w:sz w:val="18"/>
-                <w:szCs w:val="18"/>
+                <w:sz w:val="16"/>
+                <w:szCs w:val="16"/>
               </w:rPr>
               <w:t>Talaba:</w:t>
             </w:r>
@@ -11521,31 +11409,30 @@
               <w:widowControl w:val="false"/>
               <w:ind w:left="0" w:right="-41" w:hanging="0"/>
               <w:rPr>
-                <w:sz w:val="18"/>
-                <w:szCs w:val="18"/>
-                <w:lang w:val="en-US"/>
+                <w:sz w:val="16"/>
+                <w:szCs w:val="16"/>
               </w:rPr>
             </w:pPr>
             <w:r>
               <w:rPr>
                 <w:b/>
-                <w:sz w:val="18"/>
-                <w:szCs w:val="18"/>
+                <w:sz w:val="16"/>
+                <w:szCs w:val="16"/>
               </w:rPr>
               <w:t>F.I.Sh.:</w:t>
             </w:r>
             <w:r>
               <w:rPr>
                 <w:spacing w:val="13"/>
-                <w:sz w:val="18"/>
-                <w:szCs w:val="18"/>
+                <w:sz w:val="16"/>
+                <w:szCs w:val="16"/>
               </w:rPr>
               <w:t xml:space="preserve"> </w:t>
             </w:r>
             <w:r>
               <w:rPr>
-                <w:sz w:val="18"/>
-                <w:szCs w:val="18"/>
+                <w:sz w:val="16"/>
+                <w:szCs w:val="16"/>
                 <w:lang w:val="en-US"/>
               </w:rPr>
               <w:t>______________________________ _____________________________________</w:t>
@@ -11558,24 +11445,23 @@
               <w:widowControl w:val="false"/>
               <w:ind w:left="0" w:right="-41" w:hanging="0"/>
               <w:rPr>
-                <w:sz w:val="18"/>
-                <w:szCs w:val="18"/>
-                <w:lang w:val="en-US"/>
+                <w:sz w:val="16"/>
+                <w:szCs w:val="16"/>
               </w:rPr>
             </w:pPr>
             <w:r>
               <w:rPr>
                 <w:b/>
-                <w:sz w:val="18"/>
-                <w:szCs w:val="18"/>
+                <w:sz w:val="16"/>
+                <w:szCs w:val="16"/>
               </w:rPr>
               <w:t>Yashash</w:t>
             </w:r>
             <w:r>
               <w:rPr>
                 <w:b/>
-                <w:sz w:val="18"/>
-                <w:szCs w:val="18"/>
+                <w:sz w:val="16"/>
+                <w:szCs w:val="16"/>
                 <w:lang w:val="en-US"/>
               </w:rPr>
               <w:t xml:space="preserve"> </w:t>
@@ -11583,15 +11469,15 @@
             <w:r>
               <w:rPr>
                 <w:b/>
-                <w:sz w:val="18"/>
-                <w:szCs w:val="18"/>
+                <w:sz w:val="16"/>
+                <w:szCs w:val="16"/>
               </w:rPr>
               <w:t>manzili:</w:t>
             </w:r>
             <w:r>
               <w:rPr>
-                <w:sz w:val="18"/>
-                <w:szCs w:val="18"/>
+                <w:sz w:val="16"/>
+                <w:szCs w:val="16"/>
                 <w:lang w:val="en-US"/>
               </w:rPr>
               <w:t>______________________ _____________________________________</w:t>
@@ -11603,15 +11489,15 @@
               <w:widowControl w:val="false"/>
               <w:ind w:left="0" w:right="-41" w:hanging="0"/>
               <w:rPr>
-                <w:sz w:val="18"/>
-                <w:szCs w:val="18"/>
+                <w:sz w:val="16"/>
+                <w:szCs w:val="16"/>
                 <w:lang w:val="en-US"/>
               </w:rPr>
             </w:pPr>
             <w:r>
               <w:rPr>
-                <w:sz w:val="18"/>
-                <w:szCs w:val="18"/>
+                <w:sz w:val="16"/>
+                <w:szCs w:val="16"/>
                 <w:lang w:val="en-US"/>
               </w:rPr>
             </w:r>
@@ -11622,24 +11508,23 @@
               <w:widowControl w:val="false"/>
               <w:ind w:left="0" w:right="-41" w:hanging="0"/>
               <w:rPr>
-                <w:sz w:val="18"/>
-                <w:szCs w:val="18"/>
-                <w:lang w:val="en-US"/>
+                <w:sz w:val="16"/>
+                <w:szCs w:val="16"/>
               </w:rPr>
             </w:pPr>
             <w:r>
               <w:rPr>
                 <w:b/>
-                <w:sz w:val="18"/>
-                <w:szCs w:val="18"/>
+                <w:sz w:val="16"/>
+                <w:szCs w:val="16"/>
               </w:rPr>
               <w:t>Pasport</w:t>
             </w:r>
             <w:r>
               <w:rPr>
                 <w:b/>
-                <w:sz w:val="18"/>
-                <w:szCs w:val="18"/>
+                <w:sz w:val="16"/>
+                <w:szCs w:val="16"/>
                 <w:lang w:val="en-US"/>
               </w:rPr>
               <w:t xml:space="preserve"> </w:t>
@@ -11647,15 +11532,15 @@
             <w:r>
               <w:rPr>
                 <w:b/>
-                <w:sz w:val="18"/>
-                <w:szCs w:val="18"/>
+                <w:sz w:val="16"/>
+                <w:szCs w:val="16"/>
               </w:rPr>
               <w:t>ma’lumotlari:</w:t>
             </w:r>
             <w:r>
               <w:rPr>
-                <w:sz w:val="18"/>
-                <w:szCs w:val="18"/>
+                <w:sz w:val="16"/>
+                <w:szCs w:val="16"/>
                 <w:lang w:val="en-US"/>
               </w:rPr>
               <w:t>_________________</w:t>
@@ -11668,15 +11553,15 @@
               <w:ind w:left="0" w:right="-41" w:hanging="0"/>
               <w:rPr>
                 <w:spacing w:val="-52"/>
-                <w:sz w:val="18"/>
-                <w:szCs w:val="18"/>
+                <w:sz w:val="16"/>
+                <w:szCs w:val="16"/>
               </w:rPr>
             </w:pPr>
             <w:r>
               <w:rPr>
                 <w:spacing w:val="-52"/>
-                <w:sz w:val="18"/>
-                <w:szCs w:val="18"/>
+                <w:sz w:val="16"/>
+                <w:szCs w:val="16"/>
               </w:rPr>
             </w:r>
           </w:p>
@@ -11686,16 +11571,15 @@
               <w:widowControl w:val="false"/>
               <w:ind w:left="0" w:right="-41" w:hanging="0"/>
               <w:rPr>
-                <w:sz w:val="18"/>
-                <w:szCs w:val="18"/>
-                <w:lang w:val="en-US"/>
+                <w:sz w:val="16"/>
+                <w:szCs w:val="16"/>
               </w:rPr>
             </w:pPr>
             <w:r>
               <w:rPr>
                 <w:b/>
-                <w:sz w:val="18"/>
-                <w:szCs w:val="18"/>
+                <w:sz w:val="16"/>
+                <w:szCs w:val="16"/>
                 <w:lang w:val="en-US"/>
               </w:rPr>
               <w:t>JSHSHIR</w:t>
@@ -11703,32 +11587,32 @@
             <w:r>
               <w:rPr>
                 <w:b/>
-                <w:sz w:val="18"/>
-                <w:szCs w:val="18"/>
+                <w:sz w:val="16"/>
+                <w:szCs w:val="16"/>
               </w:rPr>
               <w:t>:</w:t>
             </w:r>
             <w:r>
               <w:rPr>
                 <w:spacing w:val="3"/>
-                <w:sz w:val="18"/>
-                <w:szCs w:val="18"/>
+                <w:sz w:val="16"/>
+                <w:szCs w:val="16"/>
               </w:rPr>
               <w:t xml:space="preserve"> </w:t>
             </w:r>
             <w:r>
               <w:rPr>
                 <w:spacing w:val="3"/>
-                <w:sz w:val="18"/>
-                <w:szCs w:val="18"/>
+                <w:sz w:val="16"/>
+                <w:szCs w:val="16"/>
                 <w:lang w:val="en-US"/>
               </w:rPr>
               <w:t xml:space="preserve"> </w:t>
             </w:r>
             <w:r>
               <w:rPr>
-                <w:sz w:val="18"/>
-                <w:szCs w:val="18"/>
+                <w:sz w:val="16"/>
+                <w:szCs w:val="16"/>
                 <w:lang w:val="en-US"/>
               </w:rPr>
               <w:t>__________________________</w:t>
@@ -11740,15 +11624,15 @@
               <w:widowControl w:val="false"/>
               <w:ind w:left="0" w:right="-41" w:hanging="0"/>
               <w:rPr>
-                <w:sz w:val="18"/>
-                <w:szCs w:val="18"/>
+                <w:sz w:val="16"/>
+                <w:szCs w:val="16"/>
                 <w:lang w:val="en-US"/>
               </w:rPr>
             </w:pPr>
             <w:r>
               <w:rPr>
-                <w:sz w:val="18"/>
-                <w:szCs w:val="18"/>
+                <w:sz w:val="16"/>
+                <w:szCs w:val="16"/>
                 <w:lang w:val="en-US"/>
               </w:rPr>
             </w:r>
@@ -11759,16 +11643,15 @@
               <w:widowControl w:val="false"/>
               <w:ind w:left="0" w:right="-41" w:hanging="0"/>
               <w:rPr>
-                <w:sz w:val="18"/>
-                <w:szCs w:val="18"/>
-                <w:lang w:val="en-US"/>
+                <w:sz w:val="16"/>
+                <w:szCs w:val="16"/>
               </w:rPr>
             </w:pPr>
             <w:r>
               <w:rPr>
                 <w:b/>
-                <w:sz w:val="18"/>
-                <w:szCs w:val="18"/>
+                <w:sz w:val="16"/>
+                <w:szCs w:val="16"/>
               </w:rPr>
               <w:t>Telefon</w:t>
             </w:r>
@@ -11776,23 +11659,23 @@
               <w:rPr>
                 <w:b/>
                 <w:spacing w:val="16"/>
-                <w:sz w:val="18"/>
-                <w:szCs w:val="18"/>
+                <w:sz w:val="16"/>
+                <w:szCs w:val="16"/>
               </w:rPr>
               <w:t xml:space="preserve"> </w:t>
             </w:r>
             <w:r>
               <w:rPr>
                 <w:b/>
-                <w:sz w:val="18"/>
-                <w:szCs w:val="18"/>
+                <w:sz w:val="16"/>
+                <w:szCs w:val="16"/>
               </w:rPr>
               <w:t>raqami:</w:t>
             </w:r>
             <w:r>
               <w:rPr>
-                <w:sz w:val="18"/>
-                <w:szCs w:val="18"/>
+                <w:sz w:val="16"/>
+                <w:szCs w:val="16"/>
                 <w:lang w:val="en-US"/>
               </w:rPr>
               <w:t>_______________________</w:t>
@@ -11806,16 +11689,16 @@
               <w:rPr>
                 <w:b/>
                 <w:b/>
-                <w:sz w:val="18"/>
-                <w:szCs w:val="18"/>
+                <w:sz w:val="16"/>
+                <w:szCs w:val="16"/>
                 <w:lang w:val="en-US"/>
               </w:rPr>
             </w:pPr>
             <w:r>
               <w:rPr>
                 <w:b/>
-                <w:sz w:val="18"/>
-                <w:szCs w:val="18"/>
+                <w:sz w:val="16"/>
+                <w:szCs w:val="16"/>
                 <w:lang w:val="en-US"/>
               </w:rPr>
             </w:r>
@@ -11826,18 +11709,15 @@
               <w:widowControl w:val="false"/>
               <w:ind w:left="0" w:right="-41" w:hanging="0"/>
               <w:rPr>
-                <w:b/>
-                <w:b/>
-                <w:sz w:val="18"/>
-                <w:szCs w:val="18"/>
-                <w:lang w:val="en-US"/>
+                <w:sz w:val="16"/>
+                <w:szCs w:val="16"/>
               </w:rPr>
             </w:pPr>
             <w:r>
               <w:rPr>
                 <w:b/>
-                <w:sz w:val="18"/>
-                <w:szCs w:val="18"/>
+                <w:sz w:val="16"/>
+                <w:szCs w:val="16"/>
                 <w:lang w:val="en-US"/>
               </w:rPr>
               <w:t>Talaba __________ ____________________</w:t>
@@ -11853,29 +11733,15 @@
               </w:tabs>
               <w:ind w:left="0" w:right="-41" w:hanging="0"/>
               <w:rPr>
-                <w:sz w:val="12"/>
-                <w:szCs w:val="12"/>
+                <w:sz w:val="16"/>
+                <w:szCs w:val="16"/>
               </w:rPr>
             </w:pPr>
             <w:r>
               <w:rPr>
-                <w:i/>
-                <w:iCs/>
-                <w:sz w:val="18"/>
-                <w:szCs w:val="18"/>
-                <w:lang w:val="en-US"/>
-              </w:rPr>
-              <w:t xml:space="preserve">                 </w:t>
-            </w:r>
-            <w:r>
-              <w:rPr>
-                <w:i/>
-                <w:iCs/>
-                <w:sz w:val="12"/>
-                <w:szCs w:val="12"/>
-                <w:lang w:val="en-US"/>
-              </w:rPr>
-              <w:t xml:space="preserve">                                    </w:t>
+                <w:sz w:val="16"/>
+                <w:szCs w:val="16"/>
+              </w:rPr>
             </w:r>
           </w:p>
         </w:tc>

--- a/generator/uchshartnoma.docx
+++ b/generator/uchshartnoma.docx
@@ -10152,6 +10152,28 @@
     </w:p>
     <w:p>
       <w:pPr>
+        <w:pStyle w:val="ListParagraph"/>
+        <w:tabs>
+          <w:tab w:val="clear" w:pos="720"/>
+          <w:tab w:val="left" w:pos="690" w:leader="none"/>
+          <w:tab w:val="left" w:pos="993" w:leader="none"/>
+        </w:tabs>
+        <w:ind w:left="0" w:right="-41" w:hanging="0"/>
+        <w:jc w:val="both"/>
+        <w:rPr>
+          <w:sz w:val="20"/>
+          <w:szCs w:val="18"/>
+        </w:rPr>
+      </w:pPr>
+      <w:r>
+        <w:rPr>
+          <w:sz w:val="20"/>
+          <w:szCs w:val="18"/>
+        </w:rPr>
+      </w:r>
+    </w:p>
+    <w:p>
+      <w:pPr>
         <w:pStyle w:val="1"/>
         <w:numPr>
           <w:ilvl w:val="0"/>
@@ -10257,8 +10279,8 @@
       </w:tblPr>
       <w:tblGrid>
         <w:gridCol w:w="3576"/>
-        <w:gridCol w:w="3572"/>
-        <w:gridCol w:w="3515"/>
+        <w:gridCol w:w="3451"/>
+        <w:gridCol w:w="3636"/>
       </w:tblGrid>
       <w:tr>
         <w:trPr>
@@ -10883,7 +10905,7 @@
         </w:tc>
         <w:tc>
           <w:tcPr>
-            <w:tcW w:w="3572" w:type="dxa"/>
+            <w:tcW w:w="3451" w:type="dxa"/>
             <w:tcBorders/>
             <w:shd w:color="auto" w:fill="auto" w:val="clear"/>
           </w:tcPr>
@@ -10914,7 +10936,7 @@
                 <w:sz w:val="16"/>
                 <w:szCs w:val="16"/>
               </w:rPr>
-              <w:t>_______________________</w:t>
+              <w:t>______________________</w:t>
             </w:r>
             <w:r>
               <w:rPr>
@@ -10923,7 +10945,7 @@
                 <w:szCs w:val="16"/>
                 <w:lang w:val="en-US"/>
               </w:rPr>
-              <w:t xml:space="preserve"> _____________________________________</w:t>
+              <w:t>_ _____________________________________</w:t>
             </w:r>
           </w:p>
           <w:p>
@@ -11380,7 +11402,7 @@
         </w:tc>
         <w:tc>
           <w:tcPr>
-            <w:tcW w:w="3515" w:type="dxa"/>
+            <w:tcW w:w="3636" w:type="dxa"/>
             <w:tcBorders/>
             <w:shd w:color="auto" w:fill="auto" w:val="clear"/>
           </w:tcPr>
@@ -11491,25 +11513,6 @@
               <w:rPr>
                 <w:sz w:val="16"/>
                 <w:szCs w:val="16"/>
-                <w:lang w:val="en-US"/>
-              </w:rPr>
-            </w:pPr>
-            <w:r>
-              <w:rPr>
-                <w:sz w:val="16"/>
-                <w:szCs w:val="16"/>
-                <w:lang w:val="en-US"/>
-              </w:rPr>
-            </w:r>
-          </w:p>
-          <w:p>
-            <w:pPr>
-              <w:pStyle w:val="TableParagraph"/>
-              <w:widowControl w:val="false"/>
-              <w:ind w:left="0" w:right="-41" w:hanging="0"/>
-              <w:rPr>
-                <w:sz w:val="16"/>
-                <w:szCs w:val="16"/>
               </w:rPr>
             </w:pPr>
             <w:r>
@@ -11720,7 +11723,25 @@
                 <w:szCs w:val="16"/>
                 <w:lang w:val="en-US"/>
               </w:rPr>
-              <w:t>Talaba __________ ____________________</w:t>
+              <w:t>Talaba</w:t>
+            </w:r>
+            <w:r>
+              <w:rPr>
+                <w:b/>
+                <w:sz w:val="16"/>
+                <w:szCs w:val="16"/>
+                <w:lang w:val="en-US"/>
+              </w:rPr>
+              <w:t>(imzo)</w:t>
+            </w:r>
+            <w:r>
+              <w:rPr>
+                <w:b/>
+                <w:sz w:val="16"/>
+                <w:szCs w:val="16"/>
+                <w:lang w:val="en-US"/>
+              </w:rPr>
+              <w:t xml:space="preserve"> __________ ____________________</w:t>
             </w:r>
           </w:p>
           <w:p>
@@ -11739,9 +11760,13 @@
             </w:pPr>
             <w:r>
               <w:rPr>
-                <w:sz w:val="16"/>
-                <w:szCs w:val="16"/>
-              </w:rPr>
+                <w:i/>
+                <w:iCs/>
+                <w:sz w:val="16"/>
+                <w:szCs w:val="16"/>
+                <w:lang w:val="en-US"/>
+              </w:rPr>
+              <w:t xml:space="preserve">                                                   </w:t>
             </w:r>
           </w:p>
         </w:tc>

--- a/generator/uchshartnoma.docx
+++ b/generator/uchshartnoma.docx
@@ -10279,8 +10279,8 @@
       </w:tblPr>
       <w:tblGrid>
         <w:gridCol w:w="3576"/>
-        <w:gridCol w:w="3451"/>
-        <w:gridCol w:w="3636"/>
+        <w:gridCol w:w="3452"/>
+        <w:gridCol w:w="3635"/>
       </w:tblGrid>
       <w:tr>
         <w:trPr>
@@ -10905,7 +10905,7 @@
         </w:tc>
         <w:tc>
           <w:tcPr>
-            <w:tcW w:w="3451" w:type="dxa"/>
+            <w:tcW w:w="3452" w:type="dxa"/>
             <w:tcBorders/>
             <w:shd w:color="auto" w:fill="auto" w:val="clear"/>
           </w:tcPr>
@@ -11402,7 +11402,7 @@
         </w:tc>
         <w:tc>
           <w:tcPr>
-            <w:tcW w:w="3636" w:type="dxa"/>
+            <w:tcW w:w="3635" w:type="dxa"/>
             <w:tcBorders/>
             <w:shd w:color="auto" w:fill="auto" w:val="clear"/>
           </w:tcPr>
@@ -11503,6 +11503,25 @@
                 <w:lang w:val="en-US"/>
               </w:rPr>
               <w:t>______________________ _____________________________________</w:t>
+            </w:r>
+          </w:p>
+          <w:p>
+            <w:pPr>
+              <w:pStyle w:val="TableParagraph"/>
+              <w:widowControl w:val="false"/>
+              <w:ind w:left="0" w:right="-41" w:hanging="0"/>
+              <w:rPr>
+                <w:sz w:val="16"/>
+                <w:szCs w:val="16"/>
+                <w:lang w:val="en-US"/>
+              </w:rPr>
+            </w:pPr>
+            <w:r>
+              <w:rPr>
+                <w:sz w:val="16"/>
+                <w:szCs w:val="16"/>
+                <w:lang w:val="en-US"/>
+              </w:rPr>
             </w:r>
           </w:p>
           <w:p>
@@ -11766,7 +11785,7 @@
                 <w:szCs w:val="16"/>
                 <w:lang w:val="en-US"/>
               </w:rPr>
-              <w:t xml:space="preserve">                                                   </w:t>
+              <w:t xml:space="preserve">                                                </w:t>
             </w:r>
           </w:p>
         </w:tc>

--- a/generator/uchshartnoma.docx
+++ b/generator/uchshartnoma.docx
@@ -10279,8 +10279,8 @@
       </w:tblPr>
       <w:tblGrid>
         <w:gridCol w:w="3576"/>
-        <w:gridCol w:w="3452"/>
-        <w:gridCol w:w="3635"/>
+        <w:gridCol w:w="3451"/>
+        <w:gridCol w:w="3636"/>
       </w:tblGrid>
       <w:tr>
         <w:trPr>
@@ -10905,7 +10905,7 @@
         </w:tc>
         <w:tc>
           <w:tcPr>
-            <w:tcW w:w="3452" w:type="dxa"/>
+            <w:tcW w:w="3451" w:type="dxa"/>
             <w:tcBorders/>
             <w:shd w:color="auto" w:fill="auto" w:val="clear"/>
           </w:tcPr>
@@ -11402,7 +11402,7 @@
         </w:tc>
         <w:tc>
           <w:tcPr>
-            <w:tcW w:w="3635" w:type="dxa"/>
+            <w:tcW w:w="3636" w:type="dxa"/>
             <w:tcBorders/>
             <w:shd w:color="auto" w:fill="auto" w:val="clear"/>
           </w:tcPr>
@@ -11742,25 +11742,7 @@
                 <w:szCs w:val="16"/>
                 <w:lang w:val="en-US"/>
               </w:rPr>
-              <w:t>Talaba</w:t>
-            </w:r>
-            <w:r>
-              <w:rPr>
-                <w:b/>
-                <w:sz w:val="16"/>
-                <w:szCs w:val="16"/>
-                <w:lang w:val="en-US"/>
-              </w:rPr>
-              <w:t>(imzo)</w:t>
-            </w:r>
-            <w:r>
-              <w:rPr>
-                <w:b/>
-                <w:sz w:val="16"/>
-                <w:szCs w:val="16"/>
-                <w:lang w:val="en-US"/>
-              </w:rPr>
-              <w:t xml:space="preserve"> __________ ____________________</w:t>
+              <w:t>Talaba __________ ____________________</w:t>
             </w:r>
           </w:p>
           <w:p>
@@ -11778,14 +11760,7 @@
               </w:rPr>
             </w:pPr>
             <w:r>
-              <w:rPr>
-                <w:i/>
-                <w:iCs/>
-                <w:sz w:val="16"/>
-                <w:szCs w:val="16"/>
-                <w:lang w:val="en-US"/>
-              </w:rPr>
-              <w:t xml:space="preserve">                                                </w:t>
+              <w:rPr/>
             </w:r>
           </w:p>
         </w:tc>

--- a/generator/uchshartnoma.docx
+++ b/generator/uchshartnoma.docx
@@ -10152,28 +10152,6 @@
     </w:p>
     <w:p>
       <w:pPr>
-        <w:pStyle w:val="ListParagraph"/>
-        <w:tabs>
-          <w:tab w:val="clear" w:pos="720"/>
-          <w:tab w:val="left" w:pos="690" w:leader="none"/>
-          <w:tab w:val="left" w:pos="993" w:leader="none"/>
-        </w:tabs>
-        <w:ind w:left="0" w:right="-41" w:hanging="0"/>
-        <w:jc w:val="both"/>
-        <w:rPr>
-          <w:sz w:val="20"/>
-          <w:szCs w:val="18"/>
-        </w:rPr>
-      </w:pPr>
-      <w:r>
-        <w:rPr>
-          <w:sz w:val="20"/>
-          <w:szCs w:val="18"/>
-        </w:rPr>
-      </w:r>
-    </w:p>
-    <w:p>
-      <w:pPr>
         <w:pStyle w:val="1"/>
         <w:numPr>
           <w:ilvl w:val="0"/>
@@ -10279,8 +10257,8 @@
       </w:tblPr>
       <w:tblGrid>
         <w:gridCol w:w="3576"/>
-        <w:gridCol w:w="3451"/>
-        <w:gridCol w:w="3636"/>
+        <w:gridCol w:w="3450"/>
+        <w:gridCol w:w="3637"/>
       </w:tblGrid>
       <w:tr>
         <w:trPr>
@@ -10905,7 +10883,7 @@
         </w:tc>
         <w:tc>
           <w:tcPr>
-            <w:tcW w:w="3451" w:type="dxa"/>
+            <w:tcW w:w="3450" w:type="dxa"/>
             <w:tcBorders/>
             <w:shd w:color="auto" w:fill="auto" w:val="clear"/>
           </w:tcPr>
@@ -11310,32 +11288,6 @@
             <w:pPr>
               <w:pStyle w:val="Style14"/>
               <w:widowControl w:val="false"/>
-              <w:tabs>
-                <w:tab w:val="clear" w:pos="720"/>
-                <w:tab w:val="left" w:pos="360" w:leader="none"/>
-              </w:tabs>
-              <w:ind w:left="0" w:hanging="0"/>
-              <w:rPr>
-                <w:b/>
-                <w:b/>
-                <w:bCs/>
-                <w:sz w:val="16"/>
-                <w:szCs w:val="16"/>
-              </w:rPr>
-            </w:pPr>
-            <w:r>
-              <w:rPr>
-                <w:b/>
-                <w:bCs/>
-                <w:sz w:val="16"/>
-                <w:szCs w:val="16"/>
-              </w:rPr>
-            </w:r>
-          </w:p>
-          <w:p>
-            <w:pPr>
-              <w:pStyle w:val="Style14"/>
-              <w:widowControl w:val="false"/>
               <w:ind w:left="0" w:right="-41" w:hanging="0"/>
               <w:rPr>
                 <w:sz w:val="16"/>
@@ -11402,7 +11354,7 @@
         </w:tc>
         <w:tc>
           <w:tcPr>
-            <w:tcW w:w="3636" w:type="dxa"/>
+            <w:tcW w:w="3637" w:type="dxa"/>
             <w:tcBorders/>
             <w:shd w:color="auto" w:fill="auto" w:val="clear"/>
           </w:tcPr>
@@ -11760,7 +11712,10 @@
               </w:rPr>
             </w:pPr>
             <w:r>
-              <w:rPr/>
+              <w:rPr>
+                <w:sz w:val="16"/>
+                <w:szCs w:val="16"/>
+              </w:rPr>
             </w:r>
           </w:p>
         </w:tc>

--- a/generator/uchshartnoma.docx
+++ b/generator/uchshartnoma.docx
@@ -10243,7 +10243,7 @@
     </w:p>
     <w:tbl>
       <w:tblPr>
-        <w:tblW w:w="10663" w:type="dxa"/>
+        <w:tblW w:w="10824" w:type="dxa"/>
         <w:jc w:val="left"/>
         <w:tblInd w:w="0" w:type="dxa"/>
         <w:tblLayout w:type="fixed"/>
@@ -10257,12 +10257,12 @@
       </w:tblPr>
       <w:tblGrid>
         <w:gridCol w:w="3576"/>
-        <w:gridCol w:w="3450"/>
-        <w:gridCol w:w="3637"/>
+        <w:gridCol w:w="3449"/>
+        <w:gridCol w:w="3799"/>
       </w:tblGrid>
       <w:tr>
         <w:trPr>
-          <w:trHeight w:val="3593" w:hRule="atLeast"/>
+          <w:trHeight w:val="3231" w:hRule="atLeast"/>
         </w:trPr>
         <w:tc>
           <w:tcPr>
@@ -10883,7 +10883,7 @@
         </w:tc>
         <w:tc>
           <w:tcPr>
-            <w:tcW w:w="3450" w:type="dxa"/>
+            <w:tcW w:w="3449" w:type="dxa"/>
             <w:tcBorders/>
             <w:shd w:color="auto" w:fill="auto" w:val="clear"/>
           </w:tcPr>
@@ -11354,7 +11354,7 @@
         </w:tc>
         <w:tc>
           <w:tcPr>
-            <w:tcW w:w="3637" w:type="dxa"/>
+            <w:tcW w:w="3799" w:type="dxa"/>
             <w:tcBorders/>
             <w:shd w:color="auto" w:fill="auto" w:val="clear"/>
           </w:tcPr>
@@ -11412,17 +11412,6 @@
               <w:t>______________________________ _____________________________________</w:t>
               <w:br/>
             </w:r>
-          </w:p>
-          <w:p>
-            <w:pPr>
-              <w:pStyle w:val="TableParagraph"/>
-              <w:widowControl w:val="false"/>
-              <w:ind w:left="0" w:right="-41" w:hanging="0"/>
-              <w:rPr>
-                <w:sz w:val="16"/>
-                <w:szCs w:val="16"/>
-              </w:rPr>
-            </w:pPr>
             <w:r>
               <w:rPr>
                 <w:b/>

--- a/generator/uchshartnoma.docx
+++ b/generator/uchshartnoma.docx
@@ -10257,8 +10257,8 @@
       </w:tblPr>
       <w:tblGrid>
         <w:gridCol w:w="3576"/>
-        <w:gridCol w:w="3449"/>
-        <w:gridCol w:w="3799"/>
+        <w:gridCol w:w="3448"/>
+        <w:gridCol w:w="3800"/>
       </w:tblGrid>
       <w:tr>
         <w:trPr>
@@ -10883,7 +10883,7 @@
         </w:tc>
         <w:tc>
           <w:tcPr>
-            <w:tcW w:w="3449" w:type="dxa"/>
+            <w:tcW w:w="3448" w:type="dxa"/>
             <w:tcBorders/>
             <w:shd w:color="auto" w:fill="auto" w:val="clear"/>
           </w:tcPr>
@@ -11354,7 +11354,7 @@
         </w:tc>
         <w:tc>
           <w:tcPr>
-            <w:tcW w:w="3799" w:type="dxa"/>
+            <w:tcW w:w="3800" w:type="dxa"/>
             <w:tcBorders/>
             <w:shd w:color="auto" w:fill="auto" w:val="clear"/>
           </w:tcPr>
@@ -11684,27 +11684,6 @@
                 <w:lang w:val="en-US"/>
               </w:rPr>
               <w:t>Talaba __________ ____________________</w:t>
-            </w:r>
-          </w:p>
-          <w:p>
-            <w:pPr>
-              <w:pStyle w:val="1"/>
-              <w:widowControl w:val="false"/>
-              <w:tabs>
-                <w:tab w:val="clear" w:pos="720"/>
-                <w:tab w:val="left" w:pos="426" w:leader="none"/>
-              </w:tabs>
-              <w:ind w:left="0" w:right="-41" w:hanging="0"/>
-              <w:rPr>
-                <w:sz w:val="16"/>
-                <w:szCs w:val="16"/>
-              </w:rPr>
-            </w:pPr>
-            <w:r>
-              <w:rPr>
-                <w:sz w:val="16"/>
-                <w:szCs w:val="16"/>
-              </w:rPr>
             </w:r>
           </w:p>
         </w:tc>

--- a/generator/uchshartnoma.docx
+++ b/generator/uchshartnoma.docx
@@ -10257,8 +10257,8 @@
       </w:tblPr>
       <w:tblGrid>
         <w:gridCol w:w="3576"/>
-        <w:gridCol w:w="3448"/>
-        <w:gridCol w:w="3800"/>
+        <w:gridCol w:w="3447"/>
+        <w:gridCol w:w="3801"/>
       </w:tblGrid>
       <w:tr>
         <w:trPr>
@@ -10883,7 +10883,7 @@
         </w:tc>
         <w:tc>
           <w:tcPr>
-            <w:tcW w:w="3448" w:type="dxa"/>
+            <w:tcW w:w="3447" w:type="dxa"/>
             <w:tcBorders/>
             <w:shd w:color="auto" w:fill="auto" w:val="clear"/>
           </w:tcPr>
@@ -11354,7 +11354,7 @@
         </w:tc>
         <w:tc>
           <w:tcPr>
-            <w:tcW w:w="3800" w:type="dxa"/>
+            <w:tcW w:w="3801" w:type="dxa"/>
             <w:tcBorders/>
             <w:shd w:color="auto" w:fill="auto" w:val="clear"/>
           </w:tcPr>
@@ -11454,25 +11454,6 @@
               <w:rPr>
                 <w:sz w:val="16"/>
                 <w:szCs w:val="16"/>
-                <w:lang w:val="en-US"/>
-              </w:rPr>
-            </w:pPr>
-            <w:r>
-              <w:rPr>
-                <w:sz w:val="16"/>
-                <w:szCs w:val="16"/>
-                <w:lang w:val="en-US"/>
-              </w:rPr>
-            </w:r>
-          </w:p>
-          <w:p>
-            <w:pPr>
-              <w:pStyle w:val="TableParagraph"/>
-              <w:widowControl w:val="false"/>
-              <w:ind w:left="0" w:right="-41" w:hanging="0"/>
-              <w:rPr>
-                <w:sz w:val="16"/>
-                <w:szCs w:val="16"/>
               </w:rPr>
             </w:pPr>
             <w:r>
@@ -11515,25 +11496,6 @@
               <w:widowControl w:val="false"/>
               <w:ind w:left="0" w:right="-41" w:hanging="0"/>
               <w:rPr>
-                <w:spacing w:val="-52"/>
-                <w:sz w:val="16"/>
-                <w:szCs w:val="16"/>
-              </w:rPr>
-            </w:pPr>
-            <w:r>
-              <w:rPr>
-                <w:spacing w:val="-52"/>
-                <w:sz w:val="16"/>
-                <w:szCs w:val="16"/>
-              </w:rPr>
-            </w:r>
-          </w:p>
-          <w:p>
-            <w:pPr>
-              <w:pStyle w:val="TableParagraph"/>
-              <w:widowControl w:val="false"/>
-              <w:ind w:left="0" w:right="-41" w:hanging="0"/>
-              <w:rPr>
                 <w:sz w:val="16"/>
                 <w:szCs w:val="16"/>
               </w:rPr>
@@ -11646,24 +11608,16 @@
           </w:p>
           <w:p>
             <w:pPr>
-              <w:pStyle w:val="Style14"/>
+              <w:pStyle w:val="TableParagraph"/>
               <w:widowControl w:val="false"/>
               <w:ind w:left="0" w:right="-41" w:hanging="0"/>
               <w:rPr>
-                <w:b/>
-                <w:b/>
                 <w:sz w:val="16"/>
                 <w:szCs w:val="16"/>
-                <w:lang w:val="en-US"/>
               </w:rPr>
             </w:pPr>
             <w:r>
-              <w:rPr>
-                <w:b/>
-                <w:sz w:val="16"/>
-                <w:szCs w:val="16"/>
-                <w:lang w:val="en-US"/>
-              </w:rPr>
+              <w:rPr/>
             </w:r>
           </w:p>
           <w:p>
